--- a/Docs/Coding Style GAME 3121 - GAME ENGINE.docx
+++ b/Docs/Coding Style GAME 3121 - GAME ENGINE.docx
@@ -1,6 +1,6 @@
 
 <file path=word/document.xml><?xml version="1.0" encoding="utf-8"?>
-<w:document xmlns:mc="http://schemas.openxmlformats.org/markup-compatibility/2006" xmlns:o="urn:schemas-microsoft-com:office:office" xmlns:r="http://schemas.openxmlformats.org/officeDocument/2006/relationships" xmlns:m="http://schemas.openxmlformats.org/officeDocument/2006/math" xmlns:v="urn:schemas-microsoft-com:vml" xmlns:wp="http://schemas.openxmlformats.org/drawingml/2006/wordprocessingDrawing" xmlns:w10="urn:schemas-microsoft-com:office:word" xmlns:w="http://schemas.openxmlformats.org/wordprocessingml/2006/main" xmlns:wne="http://schemas.microsoft.com/office/word/2006/wordml" xmlns:sl="http://schemas.openxmlformats.org/schemaLibrary/2006/main" xmlns:a="http://schemas.openxmlformats.org/drawingml/2006/main" xmlns:pic="http://schemas.openxmlformats.org/drawingml/2006/picture" xmlns:c="http://schemas.openxmlformats.org/drawingml/2006/chart" xmlns:lc="http://schemas.openxmlformats.org/drawingml/2006/lockedCanvas" xmlns:dgm="http://schemas.openxmlformats.org/drawingml/2006/diagram" xmlns:wps="http://schemas.microsoft.com/office/word/2010/wordprocessingShape" xmlns:wpg="http://schemas.microsoft.com/office/word/2010/wordprocessingGroup" xmlns:w14="http://schemas.microsoft.com/office/word/2010/wordml" xmlns:w15="http://schemas.microsoft.com/office/word/2012/wordml">
+<w:document xmlns:wpc="http://schemas.microsoft.com/office/word/2010/wordprocessingCanvas" xmlns:cx="http://schemas.microsoft.com/office/drawing/2014/chartex" xmlns:cx1="http://schemas.microsoft.com/office/drawing/2015/9/8/chartex" xmlns:cx2="http://schemas.microsoft.com/office/drawing/2015/10/21/chartex" xmlns:cx3="http://schemas.microsoft.com/office/drawing/2016/5/9/chartex" xmlns:cx4="http://schemas.microsoft.com/office/drawing/2016/5/10/chartex" xmlns:cx5="http://schemas.microsoft.com/office/drawing/2016/5/11/chartex" xmlns:cx6="http://schemas.microsoft.com/office/drawing/2016/5/12/chartex" xmlns:cx7="http://schemas.microsoft.com/office/drawing/2016/5/13/chartex" xmlns:cx8="http://schemas.microsoft.com/office/drawing/2016/5/14/chartex" xmlns:mc="http://schemas.openxmlformats.org/markup-compatibility/2006" xmlns:aink="http://schemas.microsoft.com/office/drawing/2016/ink" xmlns:am3d="http://schemas.microsoft.com/office/drawing/2017/model3d" xmlns:o="urn:schemas-microsoft-com:office:office" xmlns:r="http://schemas.openxmlformats.org/officeDocument/2006/relationships" xmlns:m="http://schemas.openxmlformats.org/officeDocument/2006/math" xmlns:v="urn:schemas-microsoft-com:vml" xmlns:wp14="http://schemas.microsoft.com/office/word/2010/wordprocessingDrawing" xmlns:wp="http://schemas.openxmlformats.org/drawingml/2006/wordprocessingDrawing" xmlns:w10="urn:schemas-microsoft-com:office:word" xmlns:w="http://schemas.openxmlformats.org/wordprocessingml/2006/main" xmlns:w14="http://schemas.microsoft.com/office/word/2010/wordml" xmlns:w15="http://schemas.microsoft.com/office/word/2012/wordml" xmlns:w16cid="http://schemas.microsoft.com/office/word/2016/wordml/cid" xmlns:w16se="http://schemas.microsoft.com/office/word/2015/wordml/symex" xmlns:wpg="http://schemas.microsoft.com/office/word/2010/wordprocessingGroup" xmlns:wpi="http://schemas.microsoft.com/office/word/2010/wordprocessingInk" xmlns:wne="http://schemas.microsoft.com/office/word/2006/wordml" xmlns:wps="http://schemas.microsoft.com/office/word/2010/wordprocessingShape" mc:Ignorable="w14 w15 w16se w16cid wp14">
   <w:body>
     <w:p>
       <w:pPr>
@@ -14,9 +14,8 @@
         <w:rPr>
           <w:sz w:val="36"/>
           <w:szCs w:val="36"/>
-          <w:rtl w:val="0"/>
         </w:rPr>
-        <w:t xml:space="preserve">GAME 3121 - GAME ENGINE</w:t>
+        <w:t>GAME 3121 - GAME ENGINE</w:t>
       </w:r>
     </w:p>
     <w:p>
@@ -27,11 +26,6 @@
           <w:szCs w:val="36"/>
         </w:rPr>
       </w:pPr>
-      <w:r>
-        <w:rPr>
-          <w:rtl w:val="0"/>
-        </w:rPr>
-      </w:r>
     </w:p>
     <w:p>
       <w:pPr>
@@ -45,9 +39,8 @@
         <w:rPr>
           <w:sz w:val="36"/>
           <w:szCs w:val="36"/>
-          <w:rtl w:val="0"/>
         </w:rPr>
-        <w:t xml:space="preserve">CODING STYLE</w:t>
+        <w:t>CODING STYLE</w:t>
       </w:r>
     </w:p>
     <w:p>
@@ -62,9 +55,8 @@
         <w:rPr>
           <w:sz w:val="36"/>
           <w:szCs w:val="36"/>
-          <w:rtl w:val="0"/>
         </w:rPr>
-        <w:t xml:space="preserve">DIRECTORY ORGANIZATION</w:t>
+        <w:t>DIRECTORY ORGANIZATION</w:t>
       </w:r>
     </w:p>
     <w:p>
@@ -79,55 +71,44 @@
         <w:rPr>
           <w:sz w:val="36"/>
           <w:szCs w:val="36"/>
-          <w:rtl w:val="0"/>
         </w:rPr>
-        <w:t xml:space="preserve">MINIMUM REQUIREMENTS</w:t>
+        <w:t>MINIMUM REQUIREMENTS</w:t>
       </w:r>
     </w:p>
     <w:p>
       <w:pPr>
         <w:jc w:val="center"/>
-        <w:rPr/>
+      </w:pPr>
+    </w:p>
+    <w:p>
+      <w:pPr>
+        <w:jc w:val="center"/>
+      </w:pPr>
+    </w:p>
+    <w:p>
+      <w:pPr>
+        <w:jc w:val="center"/>
       </w:pPr>
       <w:r>
         <w:rPr>
-          <w:rtl w:val="0"/>
+          <w:noProof/>
         </w:rPr>
-      </w:r>
-    </w:p>
-    <w:p>
-      <w:pPr>
-        <w:jc w:val="center"/>
-        <w:rPr/>
-      </w:pPr>
-      <w:r>
-        <w:rPr>
-          <w:rtl w:val="0"/>
-        </w:rPr>
-      </w:r>
-    </w:p>
-    <w:p>
-      <w:pPr>
-        <w:jc w:val="center"/>
-        <w:rPr/>
-      </w:pPr>
-      <w:r>
-        <w:rPr/>
         <w:drawing>
-          <wp:inline distB="114300" distT="114300" distL="114300" distR="114300">
+          <wp:inline distT="114300" distB="114300" distL="114300" distR="114300" wp14:anchorId="698707B3" wp14:editId="7C3F4D38">
             <wp:extent cx="3643313" cy="3643313"/>
-            <wp:effectExtent b="0" l="0" r="0" t="0"/>
+            <wp:effectExtent l="0" t="0" r="0" b="0"/>
             <wp:docPr id="2" name="image1.jpg"/>
-            <a:graphic>
+            <wp:cNvGraphicFramePr/>
+            <a:graphic xmlns:a="http://schemas.openxmlformats.org/drawingml/2006/main">
               <a:graphicData uri="http://schemas.openxmlformats.org/drawingml/2006/picture">
-                <pic:pic>
+                <pic:pic xmlns:pic="http://schemas.openxmlformats.org/drawingml/2006/picture">
                   <pic:nvPicPr>
                     <pic:cNvPr id="0" name="image1.jpg"/>
                     <pic:cNvPicPr preferRelativeResize="0"/>
                   </pic:nvPicPr>
                   <pic:blipFill>
-                    <a:blip r:embed="rId6"/>
-                    <a:srcRect b="0" l="0" r="0" t="0"/>
+                    <a:blip r:embed="rId5"/>
+                    <a:srcRect/>
                     <a:stretch>
                       <a:fillRect/>
                     </a:stretch>
@@ -137,7 +118,9 @@
                       <a:off x="0" y="0"/>
                       <a:ext cx="3643313" cy="3643313"/>
                     </a:xfrm>
-                    <a:prstGeom prst="rect"/>
+                    <a:prstGeom prst="rect">
+                      <a:avLst/>
+                    </a:prstGeom>
                     <a:ln/>
                   </pic:spPr>
                 </pic:pic>
@@ -146,11 +129,6 @@
           </wp:inline>
         </w:drawing>
       </w:r>
-      <w:r>
-        <w:rPr>
-          <w:rtl w:val="0"/>
-        </w:rPr>
-      </w:r>
     </w:p>
     <w:p>
       <w:pPr>
@@ -164,52 +142,18 @@
         <w:rPr>
           <w:sz w:val="36"/>
           <w:szCs w:val="36"/>
-          <w:rtl w:val="0"/>
         </w:rPr>
-        <w:t xml:space="preserve">New Game Plus</w:t>
-      </w:r>
-    </w:p>
-    <w:p>
-      <w:pPr>
-        <w:rPr/>
-      </w:pPr>
-      <w:r>
-        <w:rPr>
-          <w:rtl w:val="0"/>
-        </w:rPr>
-      </w:r>
-    </w:p>
-    <w:p>
-      <w:pPr>
-        <w:rPr/>
-      </w:pPr>
-      <w:r>
-        <w:rPr>
-          <w:rtl w:val="0"/>
-        </w:rPr>
-        <w:br w:type="textWrapping"/>
-      </w:r>
-    </w:p>
-    <w:p>
-      <w:pPr>
-        <w:rPr/>
-      </w:pPr>
-      <w:r>
-        <w:rPr>
-          <w:rtl w:val="0"/>
-        </w:rPr>
-      </w:r>
-    </w:p>
-    <w:p>
-      <w:pPr>
-        <w:rPr/>
-      </w:pPr>
-      <w:r>
-        <w:rPr>
-          <w:rtl w:val="0"/>
-        </w:rPr>
-      </w:r>
-    </w:p>
+        <w:t>New Game Plus</w:t>
+      </w:r>
+    </w:p>
+    <w:p/>
+    <w:p>
+      <w:r>
+        <w:br/>
+      </w:r>
+    </w:p>
+    <w:p/>
+    <w:p/>
     <w:p>
       <w:pPr>
         <w:rPr>
@@ -221,21 +165,11 @@
         <w:rPr>
           <w:sz w:val="28"/>
           <w:szCs w:val="28"/>
-          <w:rtl w:val="0"/>
         </w:rPr>
-        <w:t xml:space="preserve">Professor: Galal Hassan</w:t>
-      </w:r>
-    </w:p>
-    <w:p>
-      <w:pPr>
-        <w:rPr/>
-      </w:pPr>
-      <w:r>
-        <w:rPr>
-          <w:rtl w:val="0"/>
-        </w:rPr>
-      </w:r>
-    </w:p>
+        <w:t>Professor: Galal Hassan</w:t>
+      </w:r>
+    </w:p>
+    <w:p/>
     <w:p>
       <w:pPr>
         <w:rPr>
@@ -247,9 +181,8 @@
         <w:rPr>
           <w:sz w:val="28"/>
           <w:szCs w:val="28"/>
-          <w:rtl w:val="0"/>
         </w:rPr>
-        <w:t xml:space="preserve">Students:</w:t>
+        <w:t>Students:</w:t>
       </w:r>
     </w:p>
     <w:p>
@@ -258,16 +191,9 @@
           <w:ilvl w:val="0"/>
           <w:numId w:val="2"/>
         </w:numPr>
-        <w:ind w:left="720" w:hanging="360"/>
-        <w:rPr>
-          <w:u w:val="none"/>
-        </w:rPr>
-      </w:pPr>
-      <w:r>
-        <w:rPr>
-          <w:rtl w:val="0"/>
-        </w:rPr>
-        <w:t xml:space="preserve">Brody Paterson Mulligan</w:t>
+      </w:pPr>
+      <w:r>
+        <w:t>Brody Paterson Mulligan</w:t>
       </w:r>
     </w:p>
     <w:p>
@@ -276,16 +202,9 @@
           <w:ilvl w:val="0"/>
           <w:numId w:val="2"/>
         </w:numPr>
-        <w:ind w:left="720" w:hanging="360"/>
-        <w:rPr>
-          <w:u w:val="none"/>
-        </w:rPr>
-      </w:pPr>
-      <w:r>
-        <w:rPr>
-          <w:rtl w:val="0"/>
-        </w:rPr>
-        <w:t xml:space="preserve">Ekin Karayalcin</w:t>
+      </w:pPr>
+      <w:r>
+        <w:t>Ekin Karayalcin</w:t>
       </w:r>
     </w:p>
     <w:p>
@@ -294,174 +213,77 @@
           <w:ilvl w:val="0"/>
           <w:numId w:val="2"/>
         </w:numPr>
-        <w:ind w:left="720" w:hanging="360"/>
-        <w:rPr>
-          <w:u w:val="none"/>
-        </w:rPr>
-      </w:pPr>
-      <w:r>
-        <w:rPr>
-          <w:rtl w:val="0"/>
-        </w:rPr>
-        <w:t xml:space="preserve">Ricardo Shimoda Nakasako</w:t>
-      </w:r>
-    </w:p>
-    <w:p>
-      <w:pPr>
-        <w:rPr/>
-      </w:pPr>
-      <w:r>
-        <w:rPr>
-          <w:rtl w:val="0"/>
-        </w:rPr>
-      </w:r>
-    </w:p>
-    <w:p>
-      <w:pPr>
-        <w:rPr/>
-      </w:pPr>
-      <w:r>
-        <w:rPr>
-          <w:rtl w:val="0"/>
-        </w:rPr>
-      </w:r>
-    </w:p>
+      </w:pPr>
+      <w:r>
+        <w:t>Ricardo Shimoda Nakasako</w:t>
+      </w:r>
+    </w:p>
+    <w:p/>
+    <w:p/>
     <w:p>
       <w:pPr>
         <w:pStyle w:val="Heading1"/>
-        <w:rPr/>
-      </w:pPr>
-      <w:bookmarkStart w:colFirst="0" w:colLast="0" w:name="_g5m6tugkp62u" w:id="0"/>
+      </w:pPr>
+      <w:bookmarkStart w:id="0" w:name="_g5m6tugkp62u" w:colFirst="0" w:colLast="0"/>
       <w:bookmarkEnd w:id="0"/>
       <w:r>
-        <w:rPr>
-          <w:rtl w:val="0"/>
-        </w:rPr>
-        <w:t xml:space="preserve">Motivation</w:t>
-      </w:r>
-    </w:p>
-    <w:p>
-      <w:pPr>
-        <w:rPr/>
-      </w:pPr>
-      <w:r>
-        <w:rPr>
-          <w:rtl w:val="0"/>
-        </w:rPr>
-      </w:r>
-    </w:p>
-    <w:p>
-      <w:pPr>
-        <w:rPr/>
-      </w:pPr>
-      <w:r>
-        <w:rPr>
-          <w:rtl w:val="0"/>
-        </w:rPr>
-        <w:t xml:space="preserve">Writing code is almost an art - just like writing a book, creating a narrative on logic. On the other hand, few are the books which are created by multiple hands at the same time (if any), thus giving the story cohesion and a certain, unique and consistent style.</w:t>
-      </w:r>
-    </w:p>
-    <w:p>
-      <w:pPr>
-        <w:rPr/>
-      </w:pPr>
-      <w:r>
-        <w:rPr>
-          <w:rtl w:val="0"/>
-        </w:rPr>
-      </w:r>
-    </w:p>
-    <w:p>
-      <w:pPr>
-        <w:rPr/>
-      </w:pPr>
-      <w:r>
-        <w:rPr>
-          <w:rtl w:val="0"/>
-        </w:rPr>
-        <w:t xml:space="preserve">The goal of this document tis to uniformize the production of code as much as possible so that we can have coherent narratives in code when we need to use it in the future, either to fix bugs, to expando its functionality or even to trim the parts that are no longer necessary.</w:t>
-      </w:r>
-      <w:r>
-        <w:rPr>
-          <w:rtl w:val="0"/>
-        </w:rPr>
-      </w:r>
-    </w:p>
-    <w:p>
-      <w:pPr>
-        <w:rPr/>
-      </w:pPr>
-      <w:r>
-        <w:rPr>
-          <w:rtl w:val="0"/>
-        </w:rPr>
-      </w:r>
-    </w:p>
+        <w:t>Motivation</w:t>
+      </w:r>
+    </w:p>
+    <w:p/>
+    <w:p>
+      <w:r>
+        <w:t>Writing code is almost an art - just like writing a book, creating a narrative on logic. On the other hand, few are the books which are created by multiple hands at the same time (if any), thus giving the story cohesion and a certain, unique and consistent</w:t>
+      </w:r>
+      <w:r>
+        <w:t xml:space="preserve"> style.</w:t>
+      </w:r>
+    </w:p>
+    <w:p/>
+    <w:p>
+      <w:r>
+        <w:t>The goal of this document tis to uniformize the production of code as much as possible so that we can have coherent narratives in code when we need to use it in the future, either to fix bugs, to expando its functionality or even to trim the parts</w:t>
+      </w:r>
+      <w:r>
+        <w:t xml:space="preserve"> that are no longer necessary.</w:t>
+      </w:r>
+    </w:p>
+    <w:p/>
     <w:p>
       <w:pPr>
         <w:pStyle w:val="Heading1"/>
-        <w:rPr/>
-      </w:pPr>
-      <w:bookmarkStart w:colFirst="0" w:colLast="0" w:name="_aazxmahqjhme" w:id="1"/>
+      </w:pPr>
+      <w:bookmarkStart w:id="1" w:name="_aazxmahqjhme" w:colFirst="0" w:colLast="0"/>
       <w:bookmarkEnd w:id="1"/>
       <w:r>
-        <w:rPr>
-          <w:rtl w:val="0"/>
-        </w:rPr>
-        <w:t xml:space="preserve">Recommendations</w:t>
+        <w:t>Recommendations</w:t>
       </w:r>
     </w:p>
     <w:p>
       <w:pPr>
         <w:pStyle w:val="Heading2"/>
-        <w:rPr/>
-      </w:pPr>
-      <w:bookmarkStart w:colFirst="0" w:colLast="0" w:name="_7yw3fnjh28q6" w:id="2"/>
+      </w:pPr>
+      <w:bookmarkStart w:id="2" w:name="_7yw3fnjh28q6" w:colFirst="0" w:colLast="0"/>
       <w:bookmarkEnd w:id="2"/>
       <w:r>
-        <w:rPr>
-          <w:rtl w:val="0"/>
-        </w:rPr>
-        <w:t xml:space="preserve">File Extensions</w:t>
-      </w:r>
-    </w:p>
-    <w:p>
-      <w:pPr>
-        <w:rPr/>
-      </w:pPr>
-      <w:r>
-        <w:rPr>
-          <w:rtl w:val="0"/>
-        </w:rPr>
-        <w:t xml:space="preserve">Do not use non-standard extensions. We will use:</w:t>
-      </w:r>
-    </w:p>
-    <w:p>
-      <w:pPr>
-        <w:rPr/>
-      </w:pPr>
-      <w:r>
-        <w:rPr>
-          <w:rtl w:val="0"/>
-        </w:rPr>
-      </w:r>
-    </w:p>
+        <w:t>File Extensions</w:t>
+      </w:r>
+    </w:p>
+    <w:p>
+      <w:r>
+        <w:t>Do not use non-standard extensions. We will use:</w:t>
+      </w:r>
+    </w:p>
+    <w:p/>
     <w:p>
       <w:pPr>
         <w:numPr>
           <w:ilvl w:val="0"/>
           <w:numId w:val="4"/>
         </w:numPr>
-        <w:ind w:left="720" w:hanging="360"/>
-        <w:rPr>
-          <w:u w:val="none"/>
-        </w:rPr>
-      </w:pPr>
-      <w:r>
-        <w:rPr>
-          <w:rtl w:val="0"/>
-        </w:rPr>
-        <w:t xml:space="preserve">.h -&gt; for Struct and Class definitions</w:t>
+      </w:pPr>
+      <w:r>
+        <w:t>.h -&gt; for Struct and Class definitions</w:t>
       </w:r>
     </w:p>
     <w:p>
@@ -470,16 +292,9 @@
           <w:ilvl w:val="0"/>
           <w:numId w:val="4"/>
         </w:numPr>
-        <w:ind w:left="720" w:hanging="360"/>
-        <w:rPr>
-          <w:u w:val="none"/>
-        </w:rPr>
-      </w:pPr>
-      <w:r>
-        <w:rPr>
-          <w:rtl w:val="0"/>
-        </w:rPr>
-        <w:t xml:space="preserve">.cpp -&gt; for functions and bodies of functions in classes</w:t>
+      </w:pPr>
+      <w:r>
+        <w:t>.cpp -&gt; for functions and bodies of functions in classes</w:t>
       </w:r>
     </w:p>
     <w:p>
@@ -488,16 +303,9 @@
           <w:ilvl w:val="0"/>
           <w:numId w:val="4"/>
         </w:numPr>
-        <w:ind w:left="720" w:hanging="360"/>
-        <w:rPr>
-          <w:u w:val="none"/>
-        </w:rPr>
-      </w:pPr>
-      <w:r>
-        <w:rPr>
-          <w:rtl w:val="0"/>
-        </w:rPr>
-        <w:t xml:space="preserve">.hlsl -&gt; for shaders</w:t>
+      </w:pPr>
+      <w:r>
+        <w:t>.hlsl -&gt; for shaders</w:t>
       </w:r>
     </w:p>
     <w:p>
@@ -506,100 +314,58 @@
           <w:ilvl w:val="0"/>
           <w:numId w:val="4"/>
         </w:numPr>
-        <w:ind w:left="720" w:hanging="360"/>
+      </w:pPr>
+      <w:r>
+        <w:t>.xml -&gt; for xml data (no other data format will be supported)</w:t>
+      </w:r>
+    </w:p>
+    <w:p/>
+    <w:p>
+      <w:r>
+        <w:t>(This is an initial list and will be updated when needed)</w:t>
+      </w:r>
+    </w:p>
+    <w:p>
+      <w:pPr>
+        <w:pStyle w:val="Heading2"/>
+      </w:pPr>
+      <w:bookmarkStart w:id="3" w:name="_20izi4psvp6p" w:colFirst="0" w:colLast="0"/>
+      <w:bookmarkEnd w:id="3"/>
+      <w:r>
+        <w:t>Commentary Header</w:t>
+      </w:r>
+    </w:p>
+    <w:p>
+      <w:r>
+        <w:t>All files will have the following heade</w:t>
+      </w:r>
+      <w:r>
+        <w:t>r:</w:t>
+      </w:r>
+    </w:p>
+    <w:p/>
+    <w:p>
+      <w:pPr>
         <w:rPr>
-          <w:u w:val="none"/>
+          <w:rFonts w:ascii="Consolas" w:eastAsia="Consolas" w:hAnsi="Consolas" w:cs="Consolas"/>
         </w:rPr>
       </w:pPr>
       <w:r>
         <w:rPr>
-          <w:rtl w:val="0"/>
+          <w:rFonts w:ascii="Consolas" w:eastAsia="Consolas" w:hAnsi="Consolas" w:cs="Consolas"/>
         </w:rPr>
-        <w:t xml:space="preserve">.xml -&gt; for xml data (no other data format will be supported)</w:t>
-      </w:r>
-    </w:p>
-    <w:p>
-      <w:pPr>
-        <w:ind w:left="0" w:firstLine="0"/>
-        <w:rPr/>
-      </w:pPr>
-      <w:r>
+        <w:t>/***************************</w:t>
+      </w:r>
+    </w:p>
+    <w:p>
+      <w:pPr>
         <w:rPr>
-          <w:rtl w:val="0"/>
+          <w:rFonts w:ascii="Consolas" w:eastAsia="Consolas" w:hAnsi="Consolas" w:cs="Consolas"/>
         </w:rPr>
-      </w:r>
-    </w:p>
-    <w:p>
-      <w:pPr>
-        <w:ind w:left="0" w:firstLine="0"/>
-        <w:rPr/>
       </w:pPr>
       <w:r>
         <w:rPr>
-          <w:rtl w:val="0"/>
-        </w:rPr>
-        <w:t xml:space="preserve">(This is an initial list and will be updated when needed)</w:t>
-      </w:r>
-    </w:p>
-    <w:p>
-      <w:pPr>
-        <w:pStyle w:val="Heading2"/>
-        <w:rPr/>
-      </w:pPr>
-      <w:bookmarkStart w:colFirst="0" w:colLast="0" w:name="_20izi4psvp6p" w:id="3"/>
-      <w:bookmarkEnd w:id="3"/>
-      <w:r>
-        <w:rPr>
-          <w:rtl w:val="0"/>
-        </w:rPr>
-        <w:t xml:space="preserve">Commentary Header</w:t>
-      </w:r>
-    </w:p>
-    <w:p>
-      <w:pPr>
-        <w:rPr/>
-      </w:pPr>
-      <w:r>
-        <w:rPr>
-          <w:rtl w:val="0"/>
-        </w:rPr>
-        <w:t xml:space="preserve">All files will have the following header:</w:t>
-      </w:r>
-    </w:p>
-    <w:p>
-      <w:pPr>
-        <w:rPr/>
-      </w:pPr>
-      <w:r>
-        <w:rPr>
-          <w:rtl w:val="0"/>
-        </w:rPr>
-      </w:r>
-    </w:p>
-    <w:p>
-      <w:pPr>
-        <w:rPr>
-          <w:rFonts w:ascii="Consolas" w:cs="Consolas" w:eastAsia="Consolas" w:hAnsi="Consolas"/>
-        </w:rPr>
-      </w:pPr>
-      <w:r>
-        <w:rPr>
-          <w:rFonts w:ascii="Consolas" w:cs="Consolas" w:eastAsia="Consolas" w:hAnsi="Consolas"/>
-          <w:rtl w:val="0"/>
-        </w:rPr>
-        <w:t xml:space="preserve">/***************************</w:t>
-      </w:r>
-    </w:p>
-    <w:p>
-      <w:pPr>
-        <w:rPr>
-          <w:rFonts w:ascii="Consolas" w:cs="Consolas" w:eastAsia="Consolas" w:hAnsi="Consolas"/>
-        </w:rPr>
-      </w:pPr>
-      <w:r>
-        <w:rPr>
-          <w:rFonts w:ascii="Consolas" w:cs="Consolas" w:eastAsia="Consolas" w:hAnsi="Consolas"/>
-          <w:rtl w:val="0"/>
+          <w:rFonts w:ascii="Consolas" w:eastAsia="Consolas" w:hAnsi="Consolas" w:cs="Consolas"/>
         </w:rPr>
         <w:t xml:space="preserve">* Class Name: </w:t>
       </w:r>
@@ -607,13 +373,12 @@
     <w:p>
       <w:pPr>
         <w:rPr>
-          <w:rFonts w:ascii="Consolas" w:cs="Consolas" w:eastAsia="Consolas" w:hAnsi="Consolas"/>
+          <w:rFonts w:ascii="Consolas" w:eastAsia="Consolas" w:hAnsi="Consolas" w:cs="Consolas"/>
         </w:rPr>
       </w:pPr>
       <w:r>
         <w:rPr>
-          <w:rFonts w:ascii="Consolas" w:cs="Consolas" w:eastAsia="Consolas" w:hAnsi="Consolas"/>
-          <w:rtl w:val="0"/>
+          <w:rFonts w:ascii="Consolas" w:eastAsia="Consolas" w:hAnsi="Consolas" w:cs="Consolas"/>
         </w:rPr>
         <w:t xml:space="preserve">* Description: </w:t>
       </w:r>
@@ -621,194 +386,92 @@
     <w:p>
       <w:pPr>
         <w:rPr>
-          <w:rFonts w:ascii="Consolas" w:cs="Consolas" w:eastAsia="Consolas" w:hAnsi="Consolas"/>
+          <w:rFonts w:ascii="Consolas" w:eastAsia="Consolas" w:hAnsi="Consolas" w:cs="Consolas"/>
         </w:rPr>
       </w:pPr>
       <w:r>
         <w:rPr>
-          <w:rFonts w:ascii="Consolas" w:cs="Consolas" w:eastAsia="Consolas" w:hAnsi="Consolas"/>
-          <w:rtl w:val="0"/>
+          <w:rFonts w:ascii="Consolas" w:eastAsia="Consolas" w:hAnsi="Consolas" w:cs="Consolas"/>
         </w:rPr>
-        <w:t xml:space="preserve">***************************/</w:t>
-      </w:r>
-    </w:p>
-    <w:p>
-      <w:pPr>
-        <w:rPr/>
-      </w:pPr>
-      <w:r>
-        <w:rPr>
-          <w:rtl w:val="0"/>
-        </w:rPr>
-        <w:t xml:space="preserve">So that we can at least know what was the original intention of whoever created the file.</w:t>
+        <w:t>***************************/</w:t>
+      </w:r>
+    </w:p>
+    <w:p>
+      <w:r>
+        <w:t>So that we can at least know what was the original intention of whoever created the file.</w:t>
       </w:r>
     </w:p>
     <w:p>
       <w:pPr>
         <w:pStyle w:val="Heading2"/>
-        <w:rPr/>
-      </w:pPr>
-      <w:bookmarkStart w:colFirst="0" w:colLast="0" w:name="_std8ro1adwon" w:id="4"/>
+      </w:pPr>
+      <w:bookmarkStart w:id="4" w:name="_std8ro1adwon" w:colFirst="0" w:colLast="0"/>
       <w:bookmarkEnd w:id="4"/>
       <w:r>
-        <w:rPr>
-          <w:rtl w:val="0"/>
-        </w:rPr>
-        <w:t xml:space="preserve">The #define in Headers</w:t>
-      </w:r>
-    </w:p>
-    <w:p>
-      <w:pPr>
-        <w:rPr/>
-      </w:pPr>
-      <w:r>
-        <w:rPr>
-          <w:rtl w:val="0"/>
-        </w:rPr>
-        <w:t xml:space="preserve">All header files should have #define guards to prevent multiple inclusion. The format of the symbol name should be &lt;NAMESPACE&gt;_&lt;CLASS&gt;_H_.</w:t>
-      </w:r>
-    </w:p>
-    <w:p>
-      <w:pPr>
-        <w:rPr/>
-      </w:pPr>
-      <w:r>
-        <w:rPr>
-          <w:rtl w:val="0"/>
-        </w:rPr>
-      </w:r>
-    </w:p>
-    <w:p>
-      <w:pPr>
-        <w:rPr/>
-      </w:pPr>
-      <w:r>
-        <w:rPr>
-          <w:rtl w:val="0"/>
-        </w:rPr>
-        <w:t xml:space="preserve">#ifndef RENDERING_MESHCOMPONENT_H_</w:t>
-      </w:r>
-    </w:p>
-    <w:p>
-      <w:pPr>
-        <w:rPr/>
-      </w:pPr>
-      <w:r>
-        <w:rPr>
-          <w:rtl w:val="0"/>
-        </w:rPr>
-        <w:t xml:space="preserve">#define RENDERING_MESHCOMPONENT_H_</w:t>
-      </w:r>
-    </w:p>
-    <w:p>
-      <w:pPr>
-        <w:rPr/>
-      </w:pPr>
-      <w:r>
-        <w:rPr>
-          <w:rtl w:val="0"/>
-        </w:rPr>
-      </w:r>
-    </w:p>
-    <w:p>
-      <w:pPr>
-        <w:rPr/>
-      </w:pPr>
-      <w:r>
-        <w:rPr>
-          <w:rtl w:val="0"/>
-        </w:rPr>
-        <w:t xml:space="preserve">...</w:t>
-      </w:r>
-    </w:p>
-    <w:p>
-      <w:pPr>
-        <w:rPr/>
-      </w:pPr>
-      <w:r>
-        <w:rPr>
-          <w:rtl w:val="0"/>
-        </w:rPr>
-      </w:r>
-    </w:p>
-    <w:p>
-      <w:pPr>
-        <w:rPr/>
-      </w:pPr>
-      <w:r>
-        <w:rPr>
-          <w:rtl w:val="0"/>
-        </w:rPr>
-        <w:t xml:space="preserve">#endif  // RENDERING_MESHCOMPONENT_H_</w:t>
-      </w:r>
-    </w:p>
-    <w:p>
-      <w:pPr>
-        <w:rPr/>
-      </w:pPr>
-      <w:r>
-        <w:rPr>
-          <w:rtl w:val="0"/>
-        </w:rPr>
-      </w:r>
-    </w:p>
-    <w:p>
-      <w:pPr>
-        <w:rPr/>
-      </w:pPr>
-      <w:r>
-        <w:rPr>
-          <w:rtl w:val="0"/>
-        </w:rPr>
-      </w:r>
-    </w:p>
+        <w:t>The #define in Headers</w:t>
+      </w:r>
+    </w:p>
+    <w:p>
+      <w:r>
+        <w:t>All header files should have #define guards to pre</w:t>
+      </w:r>
+      <w:r>
+        <w:t>vent multiple inclusion. The format of the symbol name should be &lt;NAMESPACE&gt;_&lt;CLASS&gt;_H_.</w:t>
+      </w:r>
+    </w:p>
+    <w:p/>
+    <w:p>
+      <w:r>
+        <w:lastRenderedPageBreak/>
+        <w:t>#ifndef RENDERING_MESHCOMPONENT_H_</w:t>
+      </w:r>
+    </w:p>
+    <w:p>
+      <w:r>
+        <w:t>#define RENDERING_MESHCOMPONENT_H_</w:t>
+      </w:r>
+    </w:p>
+    <w:p/>
+    <w:p>
+      <w:r>
+        <w:t>...</w:t>
+      </w:r>
+    </w:p>
+    <w:p/>
+    <w:p>
+      <w:r>
+        <w:t>#endif  // RENDERING_MESHCOMPONENT_H_</w:t>
+      </w:r>
+    </w:p>
+    <w:p/>
+    <w:p/>
     <w:p>
       <w:pPr>
         <w:pStyle w:val="Heading2"/>
-        <w:rPr/>
-      </w:pPr>
-      <w:bookmarkStart w:colFirst="0" w:colLast="0" w:name="_56q8pwt0zv7" w:id="5"/>
+      </w:pPr>
+      <w:bookmarkStart w:id="5" w:name="_56q8pwt0zv7" w:colFirst="0" w:colLast="0"/>
       <w:bookmarkEnd w:id="5"/>
       <w:r>
-        <w:rPr>
-          <w:rtl w:val="0"/>
-        </w:rPr>
-        <w:t xml:space="preserve">Forward Declarations and macros</w:t>
-      </w:r>
-    </w:p>
-    <w:p>
-      <w:pPr>
-        <w:rPr/>
-      </w:pPr>
-      <w:r>
-        <w:rPr>
-          <w:rtl w:val="0"/>
-        </w:rPr>
-        <w:t xml:space="preserve">Avoid using forward declarations where possible as well as macros. Instead, #include the headers you need.</w:t>
+        <w:t>Forward Declarations and macros</w:t>
+      </w:r>
+    </w:p>
+    <w:p>
+      <w:r>
+        <w:t>Avoid using forward declarations where possible as well as macros. Instead, #include the headers you need.</w:t>
       </w:r>
     </w:p>
     <w:p>
       <w:pPr>
         <w:pStyle w:val="Heading2"/>
-        <w:rPr/>
-      </w:pPr>
-      <w:bookmarkStart w:colFirst="0" w:colLast="0" w:name="_xdc4zpevzr9s" w:id="6"/>
+      </w:pPr>
+      <w:bookmarkStart w:id="6" w:name="_xdc4zpevzr9s" w:colFirst="0" w:colLast="0"/>
       <w:bookmarkEnd w:id="6"/>
       <w:r>
-        <w:rPr>
-          <w:rtl w:val="0"/>
-        </w:rPr>
-        <w:t xml:space="preserve">Names and Order of Includes</w:t>
-      </w:r>
-    </w:p>
-    <w:p>
-      <w:pPr>
-        <w:rPr/>
-      </w:pPr>
-      <w:r>
-        <w:rPr>
-          <w:rtl w:val="0"/>
-        </w:rPr>
+        <w:t>Names and Order of Includes</w:t>
+      </w:r>
+    </w:p>
+    <w:p>
+      <w:r>
         <w:t xml:space="preserve">Include headers in the following order: </w:t>
       </w:r>
     </w:p>
@@ -818,16 +481,12 @@
           <w:ilvl w:val="0"/>
           <w:numId w:val="6"/>
         </w:numPr>
-        <w:ind w:left="720" w:hanging="360"/>
-        <w:rPr>
-          <w:u w:val="none"/>
-        </w:rPr>
-      </w:pPr>
-      <w:r>
-        <w:rPr>
-          <w:rtl w:val="0"/>
-        </w:rPr>
-        <w:t xml:space="preserve">Related header (i.e. the class whose members the cpp file is defining) </w:t>
+      </w:pPr>
+      <w:r>
+        <w:t>Related header (i.e. the class whose members the</w:t>
+      </w:r>
+      <w:r>
+        <w:t xml:space="preserve"> cpp file is defining) </w:t>
       </w:r>
     </w:p>
     <w:p>
@@ -836,15 +495,8 @@
           <w:ilvl w:val="0"/>
           <w:numId w:val="6"/>
         </w:numPr>
-        <w:ind w:left="720" w:hanging="360"/>
-        <w:rPr>
-          <w:u w:val="none"/>
-        </w:rPr>
-      </w:pPr>
-      <w:r>
-        <w:rPr>
-          <w:rtl w:val="0"/>
-        </w:rPr>
+      </w:pPr>
+      <w:r>
         <w:t xml:space="preserve">C system headers, </w:t>
       </w:r>
     </w:p>
@@ -854,15 +506,8 @@
           <w:ilvl w:val="0"/>
           <w:numId w:val="6"/>
         </w:numPr>
-        <w:ind w:left="720" w:hanging="360"/>
-        <w:rPr>
-          <w:u w:val="none"/>
-        </w:rPr>
-      </w:pPr>
-      <w:r>
-        <w:rPr>
-          <w:rtl w:val="0"/>
-        </w:rPr>
+      </w:pPr>
+      <w:r>
         <w:t xml:space="preserve">C++ standard library headers, </w:t>
       </w:r>
     </w:p>
@@ -872,16 +517,9 @@
           <w:ilvl w:val="0"/>
           <w:numId w:val="6"/>
         </w:numPr>
-        <w:ind w:left="720" w:hanging="360"/>
-        <w:rPr>
-          <w:u w:val="none"/>
-        </w:rPr>
-      </w:pPr>
-      <w:r>
-        <w:rPr>
-          <w:rtl w:val="0"/>
-        </w:rPr>
-        <w:t xml:space="preserve">other libraries' headers,</w:t>
+      </w:pPr>
+      <w:r>
+        <w:t>other libraries' headers,</w:t>
       </w:r>
     </w:p>
     <w:p>
@@ -890,417 +528,267 @@
           <w:ilvl w:val="0"/>
           <w:numId w:val="6"/>
         </w:numPr>
-        <w:ind w:left="720" w:hanging="360"/>
-        <w:rPr>
-          <w:u w:val="none"/>
-        </w:rPr>
-      </w:pPr>
-      <w:r>
-        <w:rPr>
-          <w:rtl w:val="0"/>
-        </w:rPr>
+      </w:pPr>
+      <w:r>
         <w:t xml:space="preserve"> your project's headers.</w:t>
       </w:r>
     </w:p>
     <w:p>
       <w:pPr>
         <w:pStyle w:val="Heading2"/>
-        <w:rPr/>
-      </w:pPr>
-      <w:bookmarkStart w:colFirst="0" w:colLast="0" w:name="_91m5jpfo1cg1" w:id="7"/>
+      </w:pPr>
+      <w:bookmarkStart w:id="7" w:name="_91m5jpfo1cg1" w:colFirst="0" w:colLast="0"/>
       <w:bookmarkEnd w:id="7"/>
       <w:r>
-        <w:rPr>
-          <w:rtl w:val="0"/>
-        </w:rPr>
-        <w:t xml:space="preserve">Namespaces</w:t>
-      </w:r>
-    </w:p>
-    <w:p>
-      <w:pPr>
-        <w:rPr/>
-      </w:pPr>
-      <w:r>
-        <w:rPr>
-          <w:rtl w:val="0"/>
-        </w:rPr>
-        <w:t xml:space="preserve">Always place code in a namespace. Namespaces should have unique names based on the interface that it is implementing. We should not use using-directives (e.g. using namespace foo). </w:t>
+        <w:t>Namespaces</w:t>
+      </w:r>
+    </w:p>
+    <w:p>
+      <w:r>
+        <w:t>Always place code in a namespace. Namespaces should have unique names based on the interface that it is implementing. We</w:t>
+      </w:r>
+      <w:r>
+        <w:t xml:space="preserve"> should not use using-directives (e.g. using namespace foo). </w:t>
       </w:r>
     </w:p>
     <w:p>
       <w:pPr>
         <w:pStyle w:val="Heading2"/>
-        <w:rPr/>
-      </w:pPr>
-      <w:bookmarkStart w:colFirst="0" w:colLast="0" w:name="_pawd9nem0qg2" w:id="8"/>
+      </w:pPr>
+      <w:bookmarkStart w:id="8" w:name="_pawd9nem0qg2" w:colFirst="0" w:colLast="0"/>
       <w:bookmarkEnd w:id="8"/>
       <w:r>
-        <w:rPr>
-          <w:rtl w:val="0"/>
-        </w:rPr>
-        <w:t xml:space="preserve">Nonmember, Static Member, and Global Functions</w:t>
-      </w:r>
-    </w:p>
-    <w:p>
-      <w:pPr>
-        <w:rPr/>
-      </w:pPr>
-      <w:r>
-        <w:rPr>
-          <w:rtl w:val="0"/>
-        </w:rPr>
-        <w:t xml:space="preserve">Prefer placing nonmember functions in a namespace; use completely global functions rarely. Do not use a class simply to group static functions. Static methods of a class should generally be closely related to instances of the class or the class's static data.</w:t>
+        <w:t>Nonmember, Static Member, and Global Functions</w:t>
+      </w:r>
+    </w:p>
+    <w:p>
+      <w:r>
+        <w:t>Prefer placing nonmember functions in a namespace; use completely global functions rarely. Do not use a class simply to group static functions. Sta</w:t>
+      </w:r>
+      <w:r>
+        <w:t>tic methods of a class should generally be closely related to instances of the class or the class's static data.</w:t>
       </w:r>
     </w:p>
     <w:p>
       <w:pPr>
         <w:pStyle w:val="Heading2"/>
-        <w:rPr/>
-      </w:pPr>
-      <w:bookmarkStart w:colFirst="0" w:colLast="0" w:name="_t242ulxo6clb" w:id="9"/>
+      </w:pPr>
+      <w:bookmarkStart w:id="9" w:name="_t242ulxo6clb" w:colFirst="0" w:colLast="0"/>
       <w:bookmarkEnd w:id="9"/>
       <w:r>
-        <w:rPr>
-          <w:rtl w:val="0"/>
-        </w:rPr>
-        <w:t xml:space="preserve">Local Variables</w:t>
-      </w:r>
-    </w:p>
-    <w:p>
-      <w:pPr>
-        <w:rPr/>
-      </w:pPr>
-      <w:r>
-        <w:rPr>
-          <w:rtl w:val="0"/>
-        </w:rPr>
-        <w:t xml:space="preserve">Place a function's variables in the narrowest scope possible, as close as possible to their usage, and initialize variables in the declaration.</w:t>
+        <w:t>Local Variables</w:t>
+      </w:r>
+    </w:p>
+    <w:p>
+      <w:r>
+        <w:t xml:space="preserve">Place a function's variables in the narrowest scope possible, as close as possible to their usage, and initialize variables in </w:t>
+      </w:r>
+      <w:r>
+        <w:t>the declaration.</w:t>
       </w:r>
     </w:p>
     <w:p>
       <w:pPr>
         <w:pStyle w:val="Heading2"/>
-        <w:rPr/>
-      </w:pPr>
-      <w:bookmarkStart w:colFirst="0" w:colLast="0" w:name="_cj4unco7sxqe" w:id="10"/>
+      </w:pPr>
+      <w:bookmarkStart w:id="10" w:name="_cj4unco7sxqe" w:colFirst="0" w:colLast="0"/>
       <w:bookmarkEnd w:id="10"/>
       <w:r>
-        <w:rPr>
-          <w:rtl w:val="0"/>
-        </w:rPr>
-        <w:t xml:space="preserve">Structs vs. Classes</w:t>
-      </w:r>
-    </w:p>
-    <w:p>
-      <w:pPr>
-        <w:rPr/>
-      </w:pPr>
-      <w:r>
-        <w:rPr>
-          <w:rtl w:val="0"/>
-        </w:rPr>
-        <w:t xml:space="preserve">Use a struct only for passive objects that carry data - such as components that implement the Interface and hold the data; from the Actor everything else is a class.</w:t>
+        <w:t>Structs vs. Classes</w:t>
+      </w:r>
+    </w:p>
+    <w:p>
+      <w:r>
+        <w:t>Use a struct only for passive objects that carry data - such as components that implement the Interface and hold the data; from the Actor everything else is a class.</w:t>
       </w:r>
     </w:p>
     <w:p>
       <w:pPr>
         <w:pStyle w:val="Heading2"/>
-        <w:rPr/>
-      </w:pPr>
-      <w:bookmarkStart w:colFirst="0" w:colLast="0" w:name="_uujd9ti32e5v" w:id="11"/>
+      </w:pPr>
+      <w:bookmarkStart w:id="11" w:name="_uujd9ti32e5v" w:colFirst="0" w:colLast="0"/>
       <w:bookmarkEnd w:id="11"/>
       <w:r>
-        <w:rPr>
-          <w:rtl w:val="0"/>
-        </w:rPr>
-        <w:t xml:space="preserve">Inheritance vs Composition</w:t>
-      </w:r>
-    </w:p>
-    <w:p>
-      <w:pPr>
-        <w:rPr/>
-      </w:pPr>
-      <w:r>
-        <w:rPr>
-          <w:rtl w:val="0"/>
-        </w:rPr>
-        <w:t xml:space="preserve">Composition is often more appropriate than inheritance. When using inheritance, make it public.</w:t>
-      </w:r>
-    </w:p>
-    <w:p>
-      <w:pPr>
-        <w:rPr/>
-      </w:pPr>
-      <w:r>
-        <w:rPr>
-          <w:rtl w:val="0"/>
-        </w:rPr>
-      </w:r>
-    </w:p>
+        <w:lastRenderedPageBreak/>
+        <w:t>Inheritance vs Composition</w:t>
+      </w:r>
+    </w:p>
+    <w:p>
+      <w:r>
+        <w:t xml:space="preserve">Composition is often more </w:t>
+      </w:r>
+      <w:r>
+        <w:t>appropriate than inheritance. When using inheritance, make it public.</w:t>
+      </w:r>
+    </w:p>
+    <w:p/>
     <w:p>
       <w:pPr>
         <w:pStyle w:val="Heading2"/>
-        <w:rPr/>
-      </w:pPr>
-      <w:bookmarkStart w:colFirst="0" w:colLast="0" w:name="_gr2ynjv0f9t" w:id="12"/>
+      </w:pPr>
+      <w:bookmarkStart w:id="12" w:name="_gr2ynjv0f9t" w:colFirst="0" w:colLast="0"/>
       <w:bookmarkEnd w:id="12"/>
       <w:r>
-        <w:rPr>
-          <w:rtl w:val="0"/>
-        </w:rPr>
-        <w:t xml:space="preserve">Operator Overloading</w:t>
-      </w:r>
-    </w:p>
-    <w:p>
-      <w:pPr>
-        <w:rPr/>
-      </w:pPr>
-      <w:r>
-        <w:rPr>
-          <w:rtl w:val="0"/>
-        </w:rPr>
-        <w:t xml:space="preserve">Avoid operator overloading at all costs - when implementing this with templated classes eventually this might generate a geometric explosion of compiled code.</w:t>
+        <w:t>Operator Overloading</w:t>
+      </w:r>
+    </w:p>
+    <w:p>
+      <w:r>
+        <w:t>Avoid operator overloading at all costs - when implementing this with templated classes eventually this might generate a geometric explosion of compiled code.</w:t>
       </w:r>
     </w:p>
     <w:p>
       <w:pPr>
         <w:pStyle w:val="Heading2"/>
-        <w:rPr/>
-      </w:pPr>
-      <w:bookmarkStart w:colFirst="0" w:colLast="0" w:name="_p5wdh8jh5rws" w:id="13"/>
+      </w:pPr>
+      <w:bookmarkStart w:id="13" w:name="_p5wdh8jh5rws" w:colFirst="0" w:colLast="0"/>
       <w:bookmarkEnd w:id="13"/>
       <w:r>
-        <w:rPr>
-          <w:rtl w:val="0"/>
-        </w:rPr>
-        <w:t xml:space="preserve">Access Control</w:t>
-      </w:r>
-    </w:p>
-    <w:p>
-      <w:pPr>
-        <w:rPr/>
-      </w:pPr>
-      <w:r>
-        <w:rPr>
-          <w:rtl w:val="0"/>
-        </w:rPr>
-        <w:t xml:space="preserve">Make classes' data members private, unless they are constants. This simplifies reasoning about invariants, at the cost of some easy accessors (usually const) if necessary.</w:t>
+        <w:t>Acces</w:t>
+      </w:r>
+      <w:r>
+        <w:t>s Control</w:t>
+      </w:r>
+    </w:p>
+    <w:p>
+      <w:r>
+        <w:t>Make classes' data members private, unless they are constants. This simplifies reasoning about invariants, at the cost of some easy accessors (usually const) if necessary.</w:t>
       </w:r>
     </w:p>
     <w:p>
       <w:pPr>
         <w:pStyle w:val="Heading2"/>
-        <w:rPr/>
-      </w:pPr>
-      <w:bookmarkStart w:colFirst="0" w:colLast="0" w:name="_17178mr4fkxo" w:id="14"/>
+      </w:pPr>
+      <w:bookmarkStart w:id="14" w:name="_17178mr4fkxo" w:colFirst="0" w:colLast="0"/>
       <w:bookmarkEnd w:id="14"/>
       <w:r>
-        <w:rPr>
-          <w:rtl w:val="0"/>
-        </w:rPr>
-        <w:t xml:space="preserve">Declaration Order</w:t>
-      </w:r>
-    </w:p>
-    <w:p>
-      <w:pPr>
-        <w:rPr/>
-      </w:pPr>
-      <w:r>
-        <w:rPr>
-          <w:rtl w:val="0"/>
-        </w:rPr>
-        <w:t xml:space="preserve">Group similar declarations together, placing public parts earlier.</w:t>
-      </w:r>
-    </w:p>
-    <w:p>
-      <w:pPr>
-        <w:rPr/>
-      </w:pPr>
-      <w:r>
-        <w:rPr>
-          <w:rtl w:val="0"/>
-        </w:rPr>
-      </w:r>
-    </w:p>
-    <w:p>
-      <w:pPr>
-        <w:rPr/>
-      </w:pPr>
-      <w:r>
-        <w:rPr>
-          <w:rtl w:val="0"/>
-        </w:rPr>
-        <w:t xml:space="preserve">A class definition should usually start with a public: section, followed by protected:, then private:. Omit sections that would be empty.</w:t>
-      </w:r>
-    </w:p>
-    <w:p>
-      <w:pPr>
-        <w:rPr/>
-      </w:pPr>
-      <w:r>
-        <w:rPr>
-          <w:rtl w:val="0"/>
-        </w:rPr>
-      </w:r>
-    </w:p>
-    <w:p>
-      <w:pPr>
-        <w:rPr/>
-      </w:pPr>
-      <w:r>
-        <w:rPr>
-          <w:rtl w:val="0"/>
-        </w:rPr>
-        <w:t xml:space="preserve">Within each section, generally prefer grouping similar kinds of declarations together, and generally prefer the following order: types (including typedef, using, and nested structs and classes), constants, factory functions, constructors, assignment operators, destructor, all other methods, data members.</w:t>
+        <w:t>Declaration Order</w:t>
+      </w:r>
+    </w:p>
+    <w:p>
+      <w:r>
+        <w:t>Group similar declarations together, placing public part</w:t>
+      </w:r>
+      <w:r>
+        <w:t>s earlier.</w:t>
+      </w:r>
+    </w:p>
+    <w:p/>
+    <w:p>
+      <w:r>
+        <w:t>A class definition should usually start with a public: section, followed by protected:, then private:. Omit sections that would be empty.</w:t>
+      </w:r>
+    </w:p>
+    <w:p/>
+    <w:p>
+      <w:r>
+        <w:t>Within each section, generally prefer grouping similar kinds of declarations together, and generally prefer the following order: types (including typedef, using, and nested structs and classes), constants, factory functions, constructors, assignment operat</w:t>
+      </w:r>
+      <w:r>
+        <w:t>ors, destructor, all other methods, data members.</w:t>
       </w:r>
     </w:p>
     <w:p>
       <w:pPr>
         <w:pStyle w:val="Heading2"/>
-        <w:rPr/>
-      </w:pPr>
-      <w:bookmarkStart w:colFirst="0" w:colLast="0" w:name="_9ikws6tl6nlj" w:id="15"/>
+      </w:pPr>
+      <w:bookmarkStart w:id="15" w:name="_9ikws6tl6nlj" w:colFirst="0" w:colLast="0"/>
       <w:bookmarkEnd w:id="15"/>
       <w:r>
-        <w:rPr>
-          <w:rtl w:val="0"/>
-        </w:rPr>
-        <w:t xml:space="preserve">Functions</w:t>
-      </w:r>
-    </w:p>
-    <w:p>
-      <w:pPr>
-        <w:rPr/>
-      </w:pPr>
-      <w:r>
-        <w:rPr>
-          <w:rtl w:val="0"/>
-        </w:rPr>
-        <w:t xml:space="preserve">Write Short Functions: Prefer small and focused functions.</w:t>
+        <w:t>Functions</w:t>
+      </w:r>
+    </w:p>
+    <w:p>
+      <w:r>
+        <w:t>Write Short Functions: Prefer small and focused functions.</w:t>
       </w:r>
     </w:p>
     <w:p>
       <w:pPr>
         <w:pStyle w:val="Heading3"/>
-        <w:rPr/>
-      </w:pPr>
-      <w:bookmarkStart w:colFirst="0" w:colLast="0" w:name="_sy545kkcz79i" w:id="16"/>
+      </w:pPr>
+      <w:bookmarkStart w:id="16" w:name="_sy545kkcz79i" w:colFirst="0" w:colLast="0"/>
       <w:bookmarkEnd w:id="16"/>
       <w:r>
-        <w:rPr>
-          <w:rtl w:val="0"/>
-        </w:rPr>
-        <w:t xml:space="preserve">Reference Arguments</w:t>
-      </w:r>
-    </w:p>
-    <w:p>
-      <w:pPr>
-        <w:rPr/>
-      </w:pPr>
-      <w:r>
-        <w:rPr>
-          <w:rtl w:val="0"/>
-        </w:rPr>
-        <w:t xml:space="preserve">All parameters passed by lvalue reference must be labeled const.</w:t>
+        <w:t>Reference Arguments</w:t>
+      </w:r>
+    </w:p>
+    <w:p>
+      <w:r>
+        <w:t>All parameters passed by lvalue reference must be labeled const.</w:t>
       </w:r>
     </w:p>
     <w:p>
       <w:pPr>
         <w:pStyle w:val="Heading1"/>
-        <w:rPr/>
-      </w:pPr>
-      <w:bookmarkStart w:colFirst="0" w:colLast="0" w:name="_vyvn184sqw2a" w:id="17"/>
+      </w:pPr>
+      <w:bookmarkStart w:id="17" w:name="_vyvn184sqw2a" w:colFirst="0" w:colLast="0"/>
       <w:bookmarkEnd w:id="17"/>
       <w:r>
-        <w:rPr>
-          <w:rtl w:val="0"/>
-        </w:rPr>
-        <w:t xml:space="preserve">Naming conventions</w:t>
+        <w:t>Naming conventions</w:t>
       </w:r>
     </w:p>
     <w:p>
       <w:pPr>
         <w:pStyle w:val="Heading2"/>
-        <w:rPr/>
-      </w:pPr>
-      <w:bookmarkStart w:colFirst="0" w:colLast="0" w:name="_7jr0sda5hbzu" w:id="18"/>
+      </w:pPr>
+      <w:bookmarkStart w:id="18" w:name="_7jr0sda5hbzu" w:colFirst="0" w:colLast="0"/>
       <w:bookmarkEnd w:id="18"/>
       <w:r>
-        <w:rPr>
-          <w:rtl w:val="0"/>
-        </w:rPr>
-        <w:t xml:space="preserve">Classes, Structs and Interfaces</w:t>
-      </w:r>
-    </w:p>
-    <w:p>
-      <w:pPr>
-        <w:rPr/>
-      </w:pPr>
-      <w:r>
-        <w:rPr>
-          <w:rtl w:val="0"/>
-        </w:rPr>
-        <w:t xml:space="preserve">Classes will always be defined in Pascal Case. (ie.:CanvasRenderingComponent).</w:t>
-      </w:r>
-    </w:p>
-    <w:p>
-      <w:pPr>
-        <w:rPr/>
-      </w:pPr>
-      <w:r>
-        <w:rPr>
-          <w:rtl w:val="0"/>
-        </w:rPr>
-      </w:r>
-    </w:p>
-    <w:p>
-      <w:pPr>
-        <w:rPr/>
-      </w:pPr>
-      <w:r>
-        <w:rPr>
-          <w:rtl w:val="0"/>
-        </w:rPr>
-        <w:t xml:space="preserve">Interfaces will use the same pattern as classes - adding an I preceding its name (ie.:ICanvasRenderingComponent)</w:t>
+        <w:t>Classes, Structs and Interfaces</w:t>
+      </w:r>
+    </w:p>
+    <w:p>
+      <w:r>
+        <w:t>C</w:t>
+      </w:r>
+      <w:r>
+        <w:t>lasses will always be defined in Pascal Case. (ie.:CanvasRenderingComponent).</w:t>
+      </w:r>
+    </w:p>
+    <w:p/>
+    <w:p>
+      <w:r>
+        <w:t>Interfaces will use the same pattern as classes - adding an I preceding its name (ie.:ICanvasRenderingComponent)</w:t>
+      </w:r>
+    </w:p>
+    <w:p>
+      <w:r>
+        <w:lastRenderedPageBreak/>
+        <w:t>Functions will also be defined in Pascal Case</w:t>
+      </w:r>
+      <w:bookmarkStart w:id="19" w:name="_GoBack"/>
+      <w:bookmarkEnd w:id="19"/>
+      <w:r>
+        <w:t>.</w:t>
       </w:r>
     </w:p>
     <w:p>
       <w:pPr>
         <w:pStyle w:val="Heading2"/>
-        <w:rPr/>
-      </w:pPr>
-      <w:bookmarkStart w:colFirst="0" w:colLast="0" w:name="_7j9ouo7wsxaw" w:id="19"/>
-      <w:bookmarkEnd w:id="19"/>
-      <w:r>
-        <w:rPr>
-          <w:rtl w:val="0"/>
-        </w:rPr>
-        <w:t xml:space="preserve">Variables</w:t>
+      </w:pPr>
+      <w:bookmarkStart w:id="20" w:name="_7j9ouo7wsxaw" w:colFirst="0" w:colLast="0"/>
+      <w:bookmarkEnd w:id="20"/>
+      <w:r>
+        <w:t>Variables</w:t>
       </w:r>
     </w:p>
     <w:p>
       <w:pPr>
         <w:pStyle w:val="Heading3"/>
-        <w:rPr/>
-      </w:pPr>
-      <w:bookmarkStart w:colFirst="0" w:colLast="0" w:name="_asyguvakep2z" w:id="20"/>
-      <w:bookmarkEnd w:id="20"/>
-      <w:r>
-        <w:rPr>
-          <w:rtl w:val="0"/>
-        </w:rPr>
-        <w:t xml:space="preserve">Prefixes</w:t>
-      </w:r>
-    </w:p>
-    <w:p>
-      <w:pPr>
-        <w:rPr/>
-      </w:pPr>
-      <w:r>
-        <w:rPr>
-          <w:rtl w:val="0"/>
-        </w:rPr>
-        <w:t xml:space="preserve">All variables will be receive a different prefix differently according to their scope:</w:t>
+      </w:pPr>
+      <w:bookmarkStart w:id="21" w:name="_asyguvakep2z" w:colFirst="0" w:colLast="0"/>
+      <w:bookmarkEnd w:id="21"/>
+      <w:r>
+        <w:t>Prefixes</w:t>
+      </w:r>
+    </w:p>
+    <w:p>
+      <w:r>
+        <w:t>All variables will be receive a different pre</w:t>
+      </w:r>
+      <w:r>
+        <w:t>fix differently according to their scope:</w:t>
       </w:r>
     </w:p>
     <w:p>
@@ -1309,16 +797,9 @@
           <w:ilvl w:val="0"/>
           <w:numId w:val="3"/>
         </w:numPr>
-        <w:ind w:left="720" w:hanging="360"/>
-        <w:rPr>
-          <w:u w:val="none"/>
-        </w:rPr>
-      </w:pPr>
-      <w:r>
-        <w:rPr>
-          <w:rtl w:val="0"/>
-        </w:rPr>
-        <w:t xml:space="preserve">Global Variables: - starts with a g_ - ie.:  g_screenWidth</w:t>
+      </w:pPr>
+      <w:r>
+        <w:t>Global Variables: - starts with a g_ - ie.:  g_screenWidth</w:t>
       </w:r>
     </w:p>
     <w:p>
@@ -1327,16 +808,9 @@
           <w:ilvl w:val="0"/>
           <w:numId w:val="3"/>
         </w:numPr>
-        <w:ind w:left="720" w:hanging="360"/>
-        <w:rPr>
-          <w:u w:val="none"/>
-        </w:rPr>
-      </w:pPr>
-      <w:r>
-        <w:rPr>
-          <w:rtl w:val="0"/>
-        </w:rPr>
-        <w:t xml:space="preserve">Member Variables: starts with a m_ - ie:  m_localParameter</w:t>
+      </w:pPr>
+      <w:r>
+        <w:t>Member Variables: starts with a m_ - ie:  m_localParameter</w:t>
       </w:r>
     </w:p>
     <w:p>
@@ -1345,16 +819,9 @@
           <w:ilvl w:val="0"/>
           <w:numId w:val="3"/>
         </w:numPr>
-        <w:ind w:left="720" w:hanging="360"/>
-        <w:rPr>
-          <w:u w:val="none"/>
-        </w:rPr>
-      </w:pPr>
-      <w:r>
-        <w:rPr>
-          <w:rtl w:val="0"/>
-        </w:rPr>
-        <w:t xml:space="preserve">Parameters of constructor functions: starts with an underline (_)</w:t>
+      </w:pPr>
+      <w:r>
+        <w:t>Parameters of constructor functions: starts with an underline (_)</w:t>
       </w:r>
     </w:p>
     <w:p>
@@ -1363,42 +830,27 @@
           <w:ilvl w:val="0"/>
           <w:numId w:val="3"/>
         </w:numPr>
-        <w:ind w:left="720" w:hanging="360"/>
-        <w:rPr>
-          <w:u w:val="none"/>
-        </w:rPr>
-      </w:pPr>
-      <w:r>
-        <w:rPr>
-          <w:rtl w:val="0"/>
-        </w:rPr>
-        <w:t xml:space="preserve">Parameters of functions and local variables: nothing</w:t>
+      </w:pPr>
+      <w:r>
+        <w:t>Parameters of functions and lo</w:t>
+      </w:r>
+      <w:r>
+        <w:t>cal variables: nothing</w:t>
       </w:r>
     </w:p>
     <w:p>
       <w:pPr>
         <w:pStyle w:val="Heading3"/>
-        <w:rPr/>
-      </w:pPr>
-      <w:bookmarkStart w:colFirst="0" w:colLast="0" w:name="_2dj88kqf6s7l" w:id="21"/>
-      <w:bookmarkEnd w:id="21"/>
-      <w:r>
-        <w:rPr>
-          <w:rtl w:val="0"/>
-        </w:rPr>
-        <w:t xml:space="preserve">Casing</w:t>
-      </w:r>
-    </w:p>
-    <w:p>
-      <w:pPr>
-        <w:ind w:left="0" w:firstLine="0"/>
-        <w:rPr/>
-      </w:pPr>
-      <w:r>
-        <w:rPr>
-          <w:rtl w:val="0"/>
-        </w:rPr>
-        <w:t xml:space="preserve">Camel case for the variable name - so that Parameter That Changes Stuff would be writtern like:</w:t>
+      </w:pPr>
+      <w:bookmarkStart w:id="22" w:name="_2dj88kqf6s7l" w:colFirst="0" w:colLast="0"/>
+      <w:bookmarkEnd w:id="22"/>
+      <w:r>
+        <w:t>Casing</w:t>
+      </w:r>
+    </w:p>
+    <w:p>
+      <w:r>
+        <w:t>Camel case for the variable name - so that Parameter That Changes Stuff would be writtern like:</w:t>
       </w:r>
     </w:p>
     <w:p>
@@ -1407,16 +859,9 @@
           <w:ilvl w:val="0"/>
           <w:numId w:val="1"/>
         </w:numPr>
-        <w:ind w:left="720" w:hanging="360"/>
-        <w:rPr>
-          <w:u w:val="none"/>
-        </w:rPr>
-      </w:pPr>
-      <w:r>
-        <w:rPr>
-          <w:rtl w:val="0"/>
-        </w:rPr>
-        <w:t xml:space="preserve">Global: g_parameterThatChangesStuff</w:t>
+      </w:pPr>
+      <w:r>
+        <w:t>Global: g_parameterThatChangesStuff</w:t>
       </w:r>
     </w:p>
     <w:p>
@@ -1425,16 +870,9 @@
           <w:ilvl w:val="0"/>
           <w:numId w:val="1"/>
         </w:numPr>
-        <w:ind w:left="720" w:hanging="360"/>
-        <w:rPr>
-          <w:u w:val="none"/>
-        </w:rPr>
-      </w:pPr>
-      <w:r>
-        <w:rPr>
-          <w:rtl w:val="0"/>
-        </w:rPr>
-        <w:t xml:space="preserve">Member: m_parameterThatChangesStuff</w:t>
+      </w:pPr>
+      <w:r>
+        <w:t>Member: m_parameterThatChangesStuff</w:t>
       </w:r>
     </w:p>
     <w:p>
@@ -1443,16 +881,9 @@
           <w:ilvl w:val="0"/>
           <w:numId w:val="1"/>
         </w:numPr>
-        <w:ind w:left="720" w:hanging="360"/>
-        <w:rPr>
-          <w:u w:val="none"/>
-        </w:rPr>
-      </w:pPr>
-      <w:r>
-        <w:rPr>
-          <w:rtl w:val="0"/>
-        </w:rPr>
-        <w:t xml:space="preserve">Parameter of a constructor: _parameterThatChangesStuff</w:t>
+      </w:pPr>
+      <w:r>
+        <w:t>Parameter of a constructor: _parameterThatChangesStuff</w:t>
       </w:r>
     </w:p>
     <w:p>
@@ -1461,114 +892,82 @@
           <w:ilvl w:val="0"/>
           <w:numId w:val="1"/>
         </w:numPr>
-        <w:ind w:left="720" w:hanging="360"/>
+      </w:pPr>
+      <w:r>
+        <w:t>Loc</w:t>
+      </w:r>
+      <w:r>
+        <w:t>al/Parameter of a function: parameterThatChangesStuff</w:t>
+      </w:r>
+    </w:p>
+    <w:p>
+      <w:pPr>
+        <w:pStyle w:val="Heading2"/>
+      </w:pPr>
+      <w:bookmarkStart w:id="23" w:name="_5or02e27afok" w:colFirst="0" w:colLast="0"/>
+      <w:bookmarkEnd w:id="23"/>
+      <w:r>
+        <w:t xml:space="preserve">Constants and Macros </w:t>
+      </w:r>
+    </w:p>
+    <w:p>
+      <w:r>
+        <w:t>Always in capital case - to give it the attention they need.</w:t>
+      </w:r>
+    </w:p>
+    <w:p>
+      <w:r>
+        <w:br w:type="page"/>
+      </w:r>
+    </w:p>
+    <w:p>
+      <w:pPr>
+        <w:pStyle w:val="Heading1"/>
+      </w:pPr>
+      <w:bookmarkStart w:id="24" w:name="_q65iws14owy9" w:colFirst="0" w:colLast="0"/>
+      <w:bookmarkEnd w:id="24"/>
+      <w:r>
+        <w:lastRenderedPageBreak/>
+        <w:t>Directories</w:t>
+      </w:r>
+    </w:p>
+    <w:p>
+      <w:r>
+        <w:t>Initially we'll have to directories: "Docs" for documents and "Source" for the Engine code.</w:t>
+      </w:r>
+    </w:p>
+    <w:p>
+      <w:r>
+        <w:t>For the C++ project we'll have the .sln file in the root directory and the csproj file one directory below - along with the file that contains the main class and ex</w:t>
+      </w:r>
+      <w:r>
+        <w:t>ecutes the main loop of our code.</w:t>
+      </w:r>
+    </w:p>
+    <w:p>
+      <w:pPr>
+        <w:spacing w:before="100" w:after="100" w:line="273" w:lineRule="auto"/>
+      </w:pPr>
+      <w:r>
         <w:rPr>
-          <w:u w:val="none"/>
+          <w:noProof/>
         </w:rPr>
-      </w:pPr>
-      <w:r>
-        <w:rPr>
-          <w:rtl w:val="0"/>
-        </w:rPr>
-        <w:t xml:space="preserve">Local/Parameter of a function: parameterThatChangesStuff</w:t>
-      </w:r>
-    </w:p>
-    <w:p>
-      <w:pPr>
-        <w:pStyle w:val="Heading2"/>
-        <w:rPr/>
-      </w:pPr>
-      <w:bookmarkStart w:colFirst="0" w:colLast="0" w:name="_5or02e27afok" w:id="22"/>
-      <w:bookmarkEnd w:id="22"/>
-      <w:r>
-        <w:rPr>
-          <w:rtl w:val="0"/>
-        </w:rPr>
-        <w:t xml:space="preserve">Constants and Macros </w:t>
-      </w:r>
-    </w:p>
-    <w:p>
-      <w:pPr>
-        <w:rPr/>
-      </w:pPr>
-      <w:r>
-        <w:rPr>
-          <w:rtl w:val="0"/>
-        </w:rPr>
-        <w:t xml:space="preserve">Always in capital case - to give it the attention they need.</w:t>
-      </w:r>
-    </w:p>
-    <w:p>
-      <w:pPr>
-        <w:rPr/>
-      </w:pPr>
-      <w:r>
-        <w:br w:type="page"/>
-      </w:r>
-      <w:r>
-        <w:rPr>
-          <w:rtl w:val="0"/>
-        </w:rPr>
-      </w:r>
-    </w:p>
-    <w:p>
-      <w:pPr>
-        <w:pStyle w:val="Heading1"/>
-        <w:rPr/>
-      </w:pPr>
-      <w:bookmarkStart w:colFirst="0" w:colLast="0" w:name="_q65iws14owy9" w:id="23"/>
-      <w:bookmarkEnd w:id="23"/>
-      <w:r>
-        <w:rPr>
-          <w:rtl w:val="0"/>
-        </w:rPr>
-        <w:t xml:space="preserve">Directories</w:t>
-      </w:r>
-    </w:p>
-    <w:p>
-      <w:pPr>
-        <w:rPr/>
-      </w:pPr>
-      <w:r>
-        <w:rPr>
-          <w:rtl w:val="0"/>
-        </w:rPr>
-        <w:t xml:space="preserve">Initially we'll have to directories: "Docs" for documents and "Source" for the Engine code.</w:t>
-      </w:r>
-    </w:p>
-    <w:p>
-      <w:pPr>
-        <w:rPr/>
-      </w:pPr>
-      <w:r>
-        <w:rPr>
-          <w:rtl w:val="0"/>
-        </w:rPr>
-        <w:t xml:space="preserve">For the C++ project we'll have the .sln file in the root directory and the csproj file one directory below - along with the file that contains the main class and executes the main loop of our code.</w:t>
-      </w:r>
-    </w:p>
-    <w:p>
-      <w:pPr>
-        <w:spacing w:after="100" w:before="100" w:line="273.6" w:lineRule="auto"/>
-        <w:rPr/>
-      </w:pPr>
-      <w:r>
-        <w:rPr/>
         <w:drawing>
-          <wp:inline distB="114300" distT="114300" distL="114300" distR="114300">
+          <wp:inline distT="114300" distB="114300" distL="114300" distR="114300" wp14:anchorId="23824C77" wp14:editId="58BC3317">
             <wp:extent cx="3600450" cy="5495925"/>
-            <wp:effectExtent b="0" l="0" r="0" t="0"/>
+            <wp:effectExtent l="0" t="0" r="0" b="0"/>
             <wp:docPr id="1" name="image2.png"/>
-            <a:graphic>
+            <wp:cNvGraphicFramePr/>
+            <a:graphic xmlns:a="http://schemas.openxmlformats.org/drawingml/2006/main">
               <a:graphicData uri="http://schemas.openxmlformats.org/drawingml/2006/picture">
-                <pic:pic>
+                <pic:pic xmlns:pic="http://schemas.openxmlformats.org/drawingml/2006/picture">
                   <pic:nvPicPr>
                     <pic:cNvPr id="0" name="image2.png"/>
                     <pic:cNvPicPr preferRelativeResize="0"/>
                   </pic:nvPicPr>
                   <pic:blipFill>
-                    <a:blip r:embed="rId7"/>
-                    <a:srcRect b="0" l="0" r="0" t="0"/>
+                    <a:blip r:embed="rId6"/>
+                    <a:srcRect/>
                     <a:stretch>
                       <a:fillRect/>
                     </a:stretch>
@@ -1578,7 +977,9 @@
                       <a:off x="0" y="0"/>
                       <a:ext cx="3600450" cy="5495925"/>
                     </a:xfrm>
-                    <a:prstGeom prst="rect"/>
+                    <a:prstGeom prst="rect">
+                      <a:avLst/>
+                    </a:prstGeom>
                     <a:ln/>
                   </pic:spPr>
                 </pic:pic>
@@ -1587,45 +988,28 @@
           </wp:inline>
         </w:drawing>
       </w:r>
-      <w:r>
-        <w:rPr>
-          <w:rtl w:val="0"/>
-        </w:rPr>
-      </w:r>
-    </w:p>
-    <w:p>
-      <w:pPr>
-        <w:rPr/>
-      </w:pPr>
-      <w:r>
-        <w:rPr>
-          <w:rtl w:val="0"/>
-        </w:rPr>
-        <w:t xml:space="preserve">Based on this subdirectory, we'll have then, a subdirectory names "Component" which contains several subdirectories, one for each Interface implemented, a "Shaders"  directory for the basic shaders supported by the Game Engine, a subdirectory named "Data" for all the basic xml files needed by the Engine, another Subdirectory named "ExternalDeps"  for all the basic libraries upon which the project is dependent and, finally, a separate directory for Game Assets (images, scripts, 3D models, media files and additional shaders for the game itself)</w:t>
-      </w:r>
-    </w:p>
-    <w:p>
-      <w:pPr>
-        <w:rPr/>
-      </w:pPr>
-      <w:r>
-        <w:rPr>
-          <w:rtl w:val="0"/>
-        </w:rPr>
-      </w:r>
-    </w:p>
+    </w:p>
+    <w:p>
+      <w:r>
+        <w:t xml:space="preserve">Based on this subdirectory, we'll have then, a subdirectory names "Component" which contains several subdirectories, one for each Interface implemented, a "Shaders"  directory for the basic shaders supported by the Game </w:t>
+      </w:r>
+      <w:r>
+        <w:t>Engine, a subdirectory named "Data" for all the basic xml files needed by the Engine, another Subdirectory named "ExternalDeps"  for all the basic libraries upon which the project is dependent and, finally, a separate directory for Game Assets (images, scr</w:t>
+      </w:r>
+      <w:r>
+        <w:t>ipts, 3D models, media files and additional shaders for the game itself)</w:t>
+      </w:r>
+    </w:p>
+    <w:p/>
     <w:p>
       <w:pPr>
         <w:pStyle w:val="Heading1"/>
-        <w:rPr/>
-      </w:pPr>
-      <w:bookmarkStart w:colFirst="0" w:colLast="0" w:name="_gxk33v75v3yk" w:id="24"/>
-      <w:bookmarkEnd w:id="24"/>
-      <w:r>
-        <w:rPr>
-          <w:rtl w:val="0"/>
-        </w:rPr>
-        <w:t xml:space="preserve">Minimum Requirements</w:t>
+      </w:pPr>
+      <w:bookmarkStart w:id="25" w:name="_gxk33v75v3yk" w:colFirst="0" w:colLast="0"/>
+      <w:bookmarkEnd w:id="25"/>
+      <w:r>
+        <w:lastRenderedPageBreak/>
+        <w:t>Minimum Requirements</w:t>
       </w:r>
     </w:p>
     <w:p>
@@ -1634,16 +1018,9 @@
           <w:ilvl w:val="0"/>
           <w:numId w:val="5"/>
         </w:numPr>
-        <w:ind w:left="720" w:hanging="360"/>
-        <w:rPr>
-          <w:u w:val="none"/>
-        </w:rPr>
-      </w:pPr>
-      <w:r>
-        <w:rPr>
-          <w:rtl w:val="0"/>
-        </w:rPr>
-        <w:t xml:space="preserve">Processor: Core i3</w:t>
+      </w:pPr>
+      <w:r>
+        <w:t>Processor: Core i3</w:t>
       </w:r>
     </w:p>
     <w:p>
@@ -1652,16 +1029,9 @@
           <w:ilvl w:val="0"/>
           <w:numId w:val="5"/>
         </w:numPr>
-        <w:ind w:left="720" w:hanging="360"/>
-        <w:rPr>
-          <w:u w:val="none"/>
-        </w:rPr>
-      </w:pPr>
-      <w:r>
-        <w:rPr>
-          <w:rtl w:val="0"/>
-        </w:rPr>
-        <w:t xml:space="preserve">RAM: At least 4GB</w:t>
+      </w:pPr>
+      <w:r>
+        <w:t>RAM: At least 4GB</w:t>
       </w:r>
     </w:p>
     <w:p>
@@ -1670,16 +1040,9 @@
           <w:ilvl w:val="0"/>
           <w:numId w:val="5"/>
         </w:numPr>
-        <w:ind w:left="720" w:hanging="360"/>
-        <w:rPr>
-          <w:u w:val="none"/>
-        </w:rPr>
-      </w:pPr>
-      <w:r>
-        <w:rPr>
-          <w:rtl w:val="0"/>
-        </w:rPr>
-        <w:t xml:space="preserve">Operating System: Windows 10</w:t>
+      </w:pPr>
+      <w:r>
+        <w:t>Operating System: Windows 10</w:t>
       </w:r>
     </w:p>
     <w:p>
@@ -1688,16 +1051,9 @@
           <w:ilvl w:val="0"/>
           <w:numId w:val="5"/>
         </w:numPr>
-        <w:ind w:left="720" w:hanging="360"/>
-        <w:rPr>
-          <w:u w:val="none"/>
-        </w:rPr>
-      </w:pPr>
-      <w:r>
-        <w:rPr>
-          <w:rtl w:val="0"/>
-        </w:rPr>
-        <w:t xml:space="preserve">Hard disk: 5GB</w:t>
+      </w:pPr>
+      <w:r>
+        <w:t>Hard disk: 5GB</w:t>
       </w:r>
     </w:p>
     <w:p>
@@ -1706,40 +1062,28 @@
           <w:ilvl w:val="0"/>
           <w:numId w:val="5"/>
         </w:numPr>
-        <w:ind w:left="720" w:hanging="360"/>
-        <w:rPr>
-          <w:u w:val="none"/>
-        </w:rPr>
-      </w:pPr>
-      <w:r>
-        <w:rPr>
-          <w:rtl w:val="0"/>
-        </w:rPr>
-        <w:t xml:space="preserve">Graphics: At least an Intel Integrated HD Graphics 520</w:t>
-      </w:r>
-    </w:p>
-    <w:p>
-      <w:pPr>
-        <w:rPr/>
-      </w:pPr>
-      <w:r>
-        <w:rPr>
-          <w:rtl w:val="0"/>
-        </w:rPr>
-      </w:r>
-    </w:p>
+      </w:pPr>
+      <w:r>
+        <w:t>Graphics: At least an Intel Integrated HD Graphics 520</w:t>
+      </w:r>
+    </w:p>
+    <w:p/>
     <w:sectPr>
-      <w:pgSz w:h="15840" w:w="12240"/>
-      <w:pgMar w:bottom="1440" w:top="1440" w:left="1440" w:right="1440" w:header="720" w:footer="720"/>
+      <w:pgSz w:w="12240" w:h="15840"/>
+      <w:pgMar w:top="1440" w:right="1440" w:bottom="1440" w:left="1440" w:header="720" w:footer="720" w:gutter="0"/>
       <w:pgNumType w:start="1"/>
+      <w:cols w:space="720"/>
     </w:sectPr>
   </w:body>
 </w:document>
 </file>
 
 <file path=word/numbering.xml><?xml version="1.0" encoding="utf-8"?>
-<w:numbering xmlns:mc="http://schemas.openxmlformats.org/markup-compatibility/2006" xmlns:o="urn:schemas-microsoft-com:office:office" xmlns:r="http://schemas.openxmlformats.org/officeDocument/2006/relationships" xmlns:m="http://schemas.openxmlformats.org/officeDocument/2006/math" xmlns:v="urn:schemas-microsoft-com:vml" xmlns:wp="http://schemas.openxmlformats.org/drawingml/2006/wordprocessingDrawing" xmlns:w10="urn:schemas-microsoft-com:office:word" xmlns:w="http://schemas.openxmlformats.org/wordprocessingml/2006/main" xmlns:wne="http://schemas.microsoft.com/office/word/2006/wordml" xmlns:sl="http://schemas.openxmlformats.org/schemaLibrary/2006/main" xmlns:a="http://schemas.openxmlformats.org/drawingml/2006/main" xmlns:pic="http://schemas.openxmlformats.org/drawingml/2006/picture" xmlns:c="http://schemas.openxmlformats.org/drawingml/2006/chart" xmlns:lc="http://schemas.openxmlformats.org/drawingml/2006/lockedCanvas" xmlns:dgm="http://schemas.openxmlformats.org/drawingml/2006/diagram" xmlns:wps="http://schemas.microsoft.com/office/word/2010/wordprocessingShape" xmlns:wpg="http://schemas.microsoft.com/office/word/2010/wordprocessingGroup" xmlns:w14="http://schemas.microsoft.com/office/word/2010/wordml" xmlns:w15="http://schemas.microsoft.com/office/word/2012/wordml">
-  <w:abstractNum w:abstractNumId="1">
+<w:numbering xmlns:wpc="http://schemas.microsoft.com/office/word/2010/wordprocessingCanvas" xmlns:cx="http://schemas.microsoft.com/office/drawing/2014/chartex" xmlns:cx1="http://schemas.microsoft.com/office/drawing/2015/9/8/chartex" xmlns:cx2="http://schemas.microsoft.com/office/drawing/2015/10/21/chartex" xmlns:cx3="http://schemas.microsoft.com/office/drawing/2016/5/9/chartex" xmlns:cx4="http://schemas.microsoft.com/office/drawing/2016/5/10/chartex" xmlns:cx5="http://schemas.microsoft.com/office/drawing/2016/5/11/chartex" xmlns:cx6="http://schemas.microsoft.com/office/drawing/2016/5/12/chartex" xmlns:cx7="http://schemas.microsoft.com/office/drawing/2016/5/13/chartex" xmlns:cx8="http://schemas.microsoft.com/office/drawing/2016/5/14/chartex" xmlns:mc="http://schemas.openxmlformats.org/markup-compatibility/2006" xmlns:aink="http://schemas.microsoft.com/office/drawing/2016/ink" xmlns:am3d="http://schemas.microsoft.com/office/drawing/2017/model3d" xmlns:o="urn:schemas-microsoft-com:office:office" xmlns:r="http://schemas.openxmlformats.org/officeDocument/2006/relationships" xmlns:m="http://schemas.openxmlformats.org/officeDocument/2006/math" xmlns:v="urn:schemas-microsoft-com:vml" xmlns:wp14="http://schemas.microsoft.com/office/word/2010/wordprocessingDrawing" xmlns:wp="http://schemas.openxmlformats.org/drawingml/2006/wordprocessingDrawing" xmlns:w10="urn:schemas-microsoft-com:office:word" xmlns:w="http://schemas.openxmlformats.org/wordprocessingml/2006/main" xmlns:w14="http://schemas.microsoft.com/office/word/2010/wordml" xmlns:w15="http://schemas.microsoft.com/office/word/2012/wordml" xmlns:w16cid="http://schemas.microsoft.com/office/word/2016/wordml/cid" xmlns:w16se="http://schemas.microsoft.com/office/word/2015/wordml/symex" xmlns:wpg="http://schemas.microsoft.com/office/word/2010/wordprocessingGroup" xmlns:wpi="http://schemas.microsoft.com/office/word/2010/wordprocessingInk" xmlns:wne="http://schemas.microsoft.com/office/word/2006/wordml" xmlns:wps="http://schemas.microsoft.com/office/word/2010/wordprocessingShape" mc:Ignorable="w14 w15 w16se w16cid wp14">
+  <w:abstractNum w:abstractNumId="0" w15:restartNumberingAfterBreak="0">
+    <w:nsid w:val="1AA73E2B"/>
+    <w:multiLevelType w:val="multilevel"/>
+    <w:tmpl w:val="7D128B0A"/>
     <w:lvl w:ilvl="0">
       <w:start w:val="1"/>
       <w:numFmt w:val="bullet"/>
@@ -1849,7 +1193,10 @@
       </w:rPr>
     </w:lvl>
   </w:abstractNum>
-  <w:abstractNum w:abstractNumId="2">
+  <w:abstractNum w:abstractNumId="1" w15:restartNumberingAfterBreak="0">
+    <w:nsid w:val="347C2D4E"/>
+    <w:multiLevelType w:val="multilevel"/>
+    <w:tmpl w:val="992219B8"/>
     <w:lvl w:ilvl="0">
       <w:start w:val="1"/>
       <w:numFmt w:val="bullet"/>
@@ -1959,7 +1306,10 @@
       </w:rPr>
     </w:lvl>
   </w:abstractNum>
-  <w:abstractNum w:abstractNumId="3">
+  <w:abstractNum w:abstractNumId="2" w15:restartNumberingAfterBreak="0">
+    <w:nsid w:val="3B920C2E"/>
+    <w:multiLevelType w:val="multilevel"/>
+    <w:tmpl w:val="0846E964"/>
     <w:lvl w:ilvl="0">
       <w:start w:val="1"/>
       <w:numFmt w:val="bullet"/>
@@ -2069,7 +1419,10 @@
       </w:rPr>
     </w:lvl>
   </w:abstractNum>
-  <w:abstractNum w:abstractNumId="4">
+  <w:abstractNum w:abstractNumId="3" w15:restartNumberingAfterBreak="0">
+    <w:nsid w:val="6D9000DB"/>
+    <w:multiLevelType w:val="multilevel"/>
+    <w:tmpl w:val="FC96B738"/>
     <w:lvl w:ilvl="0">
       <w:start w:val="1"/>
       <w:numFmt w:val="bullet"/>
@@ -2179,7 +1532,10 @@
       </w:rPr>
     </w:lvl>
   </w:abstractNum>
-  <w:abstractNum w:abstractNumId="5">
+  <w:abstractNum w:abstractNumId="4" w15:restartNumberingAfterBreak="0">
+    <w:nsid w:val="74315161"/>
+    <w:multiLevelType w:val="multilevel"/>
+    <w:tmpl w:val="89CCDFE8"/>
     <w:lvl w:ilvl="0">
       <w:start w:val="1"/>
       <w:numFmt w:val="bullet"/>
@@ -2289,7 +1645,10 @@
       </w:rPr>
     </w:lvl>
   </w:abstractNum>
-  <w:abstractNum w:abstractNumId="6">
+  <w:abstractNum w:abstractNumId="5" w15:restartNumberingAfterBreak="0">
+    <w:nsid w:val="75D948C6"/>
+    <w:multiLevelType w:val="multilevel"/>
+    <w:tmpl w:val="395AB024"/>
     <w:lvl w:ilvl="0">
       <w:start w:val="1"/>
       <w:numFmt w:val="bullet"/>
@@ -2400,35 +1759,35 @@
     </w:lvl>
   </w:abstractNum>
   <w:num w:numId="1">
+    <w:abstractNumId w:val="4"/>
+  </w:num>
+  <w:num w:numId="2">
     <w:abstractNumId w:val="1"/>
   </w:num>
-  <w:num w:numId="2">
+  <w:num w:numId="3">
+    <w:abstractNumId w:val="5"/>
+  </w:num>
+  <w:num w:numId="4">
+    <w:abstractNumId w:val="3"/>
+  </w:num>
+  <w:num w:numId="5">
     <w:abstractNumId w:val="2"/>
   </w:num>
-  <w:num w:numId="3">
-    <w:abstractNumId w:val="3"/>
-  </w:num>
-  <w:num w:numId="4">
-    <w:abstractNumId w:val="4"/>
-  </w:num>
-  <w:num w:numId="5">
-    <w:abstractNumId w:val="5"/>
-  </w:num>
   <w:num w:numId="6">
-    <w:abstractNumId w:val="6"/>
+    <w:abstractNumId w:val="0"/>
   </w:num>
 </w:numbering>
 </file>
 
 <file path=word/styles.xml><?xml version="1.0" encoding="utf-8"?>
-<w:styles xmlns:mc="http://schemas.openxmlformats.org/markup-compatibility/2006" xmlns:o="urn:schemas-microsoft-com:office:office" xmlns:r="http://schemas.openxmlformats.org/officeDocument/2006/relationships" xmlns:m="http://schemas.openxmlformats.org/officeDocument/2006/math" xmlns:v="urn:schemas-microsoft-com:vml" xmlns:wp="http://schemas.openxmlformats.org/drawingml/2006/wordprocessingDrawing" xmlns:w10="urn:schemas-microsoft-com:office:word" xmlns:w="http://schemas.openxmlformats.org/wordprocessingml/2006/main" xmlns:wne="http://schemas.microsoft.com/office/word/2006/wordml" xmlns:sl="http://schemas.openxmlformats.org/schemaLibrary/2006/main" xmlns:a="http://schemas.openxmlformats.org/drawingml/2006/main" xmlns:pic="http://schemas.openxmlformats.org/drawingml/2006/picture" xmlns:c="http://schemas.openxmlformats.org/drawingml/2006/chart" xmlns:lc="http://schemas.openxmlformats.org/drawingml/2006/lockedCanvas" xmlns:dgm="http://schemas.openxmlformats.org/drawingml/2006/diagram" xmlns:wps="http://schemas.microsoft.com/office/word/2010/wordprocessingShape" xmlns:wpg="http://schemas.microsoft.com/office/word/2010/wordprocessingGroup" xmlns:w14="http://schemas.microsoft.com/office/word/2010/wordml" xmlns:w15="http://schemas.microsoft.com/office/word/2012/wordml">
+<w:styles xmlns:mc="http://schemas.openxmlformats.org/markup-compatibility/2006" xmlns:r="http://schemas.openxmlformats.org/officeDocument/2006/relationships" xmlns:w="http://schemas.openxmlformats.org/wordprocessingml/2006/main" xmlns:w14="http://schemas.microsoft.com/office/word/2010/wordml" xmlns:w15="http://schemas.microsoft.com/office/word/2012/wordml" xmlns:w16cid="http://schemas.microsoft.com/office/word/2016/wordml/cid" xmlns:w16se="http://schemas.microsoft.com/office/word/2015/wordml/symex" mc:Ignorable="w14 w15 w16se w16cid">
   <w:docDefaults>
     <w:rPrDefault>
       <w:rPr>
-        <w:rFonts w:ascii="Arial" w:cs="Arial" w:eastAsia="Arial" w:hAnsi="Arial"/>
+        <w:rFonts w:ascii="Arial" w:eastAsia="Arial" w:hAnsi="Arial" w:cs="Arial"/>
         <w:sz w:val="22"/>
         <w:szCs w:val="22"/>
-        <w:lang w:val="en"/>
+        <w:lang w:val="en" w:eastAsia="en-CA" w:bidi="ar-SA"/>
       </w:rPr>
     </w:rPrDefault>
     <w:pPrDefault>
@@ -2437,20 +1796,399 @@
       </w:pPr>
     </w:pPrDefault>
   </w:docDefaults>
-  <w:style w:type="paragraph" w:styleId="Normal" w:default="1">
-    <w:name w:val="normal"/>
-  </w:style>
-  <w:style w:type="table" w:styleId="TableNormal" w:default="1">
-    <w:name w:val="Table Normal"/>
+  <w:latentStyles w:defLockedState="0" w:defUIPriority="99" w:defSemiHidden="0" w:defUnhideWhenUsed="0" w:defQFormat="0" w:count="376">
+    <w:lsdException w:name="Normal" w:uiPriority="0" w:qFormat="1"/>
+    <w:lsdException w:name="heading 1" w:uiPriority="9" w:qFormat="1"/>
+    <w:lsdException w:name="heading 2" w:semiHidden="1" w:uiPriority="9" w:unhideWhenUsed="1" w:qFormat="1"/>
+    <w:lsdException w:name="heading 3" w:semiHidden="1" w:uiPriority="9" w:unhideWhenUsed="1" w:qFormat="1"/>
+    <w:lsdException w:name="heading 4" w:semiHidden="1" w:uiPriority="9" w:unhideWhenUsed="1" w:qFormat="1"/>
+    <w:lsdException w:name="heading 5" w:semiHidden="1" w:uiPriority="9" w:unhideWhenUsed="1" w:qFormat="1"/>
+    <w:lsdException w:name="heading 6" w:semiHidden="1" w:uiPriority="9" w:unhideWhenUsed="1" w:qFormat="1"/>
+    <w:lsdException w:name="heading 7" w:semiHidden="1" w:uiPriority="9" w:unhideWhenUsed="1" w:qFormat="1"/>
+    <w:lsdException w:name="heading 8" w:semiHidden="1" w:uiPriority="9" w:unhideWhenUsed="1" w:qFormat="1"/>
+    <w:lsdException w:name="heading 9" w:semiHidden="1" w:uiPriority="9" w:unhideWhenUsed="1" w:qFormat="1"/>
+    <w:lsdException w:name="index 1" w:semiHidden="1" w:unhideWhenUsed="1"/>
+    <w:lsdException w:name="index 2" w:semiHidden="1" w:unhideWhenUsed="1"/>
+    <w:lsdException w:name="index 3" w:semiHidden="1" w:unhideWhenUsed="1"/>
+    <w:lsdException w:name="index 4" w:semiHidden="1" w:unhideWhenUsed="1"/>
+    <w:lsdException w:name="index 5" w:semiHidden="1" w:unhideWhenUsed="1"/>
+    <w:lsdException w:name="index 6" w:semiHidden="1" w:unhideWhenUsed="1"/>
+    <w:lsdException w:name="index 7" w:semiHidden="1" w:unhideWhenUsed="1"/>
+    <w:lsdException w:name="index 8" w:semiHidden="1" w:unhideWhenUsed="1"/>
+    <w:lsdException w:name="index 9" w:semiHidden="1" w:unhideWhenUsed="1"/>
+    <w:lsdException w:name="toc 1" w:semiHidden="1" w:uiPriority="39" w:unhideWhenUsed="1"/>
+    <w:lsdException w:name="toc 2" w:semiHidden="1" w:uiPriority="39" w:unhideWhenUsed="1"/>
+    <w:lsdException w:name="toc 3" w:semiHidden="1" w:uiPriority="39" w:unhideWhenUsed="1"/>
+    <w:lsdException w:name="toc 4" w:semiHidden="1" w:uiPriority="39" w:unhideWhenUsed="1"/>
+    <w:lsdException w:name="toc 5" w:semiHidden="1" w:uiPriority="39" w:unhideWhenUsed="1"/>
+    <w:lsdException w:name="toc 6" w:semiHidden="1" w:uiPriority="39" w:unhideWhenUsed="1"/>
+    <w:lsdException w:name="toc 7" w:semiHidden="1" w:uiPriority="39" w:unhideWhenUsed="1"/>
+    <w:lsdException w:name="toc 8" w:semiHidden="1" w:uiPriority="39" w:unhideWhenUsed="1"/>
+    <w:lsdException w:name="toc 9" w:semiHidden="1" w:uiPriority="39" w:unhideWhenUsed="1"/>
+    <w:lsdException w:name="Normal Indent" w:semiHidden="1" w:unhideWhenUsed="1"/>
+    <w:lsdException w:name="footnote text" w:semiHidden="1" w:unhideWhenUsed="1"/>
+    <w:lsdException w:name="annotation text" w:semiHidden="1" w:unhideWhenUsed="1"/>
+    <w:lsdException w:name="header" w:semiHidden="1" w:unhideWhenUsed="1"/>
+    <w:lsdException w:name="footer" w:semiHidden="1" w:unhideWhenUsed="1"/>
+    <w:lsdException w:name="index heading" w:semiHidden="1" w:unhideWhenUsed="1"/>
+    <w:lsdException w:name="caption" w:semiHidden="1" w:uiPriority="35" w:unhideWhenUsed="1" w:qFormat="1"/>
+    <w:lsdException w:name="table of figures" w:semiHidden="1" w:unhideWhenUsed="1"/>
+    <w:lsdException w:name="envelope address" w:semiHidden="1" w:unhideWhenUsed="1"/>
+    <w:lsdException w:name="envelope return" w:semiHidden="1" w:unhideWhenUsed="1"/>
+    <w:lsdException w:name="footnote reference" w:semiHidden="1" w:unhideWhenUsed="1"/>
+    <w:lsdException w:name="annotation reference" w:semiHidden="1" w:unhideWhenUsed="1"/>
+    <w:lsdException w:name="line number" w:semiHidden="1" w:unhideWhenUsed="1"/>
+    <w:lsdException w:name="page number" w:semiHidden="1" w:unhideWhenUsed="1"/>
+    <w:lsdException w:name="endnote reference" w:semiHidden="1" w:unhideWhenUsed="1"/>
+    <w:lsdException w:name="endnote text" w:semiHidden="1" w:unhideWhenUsed="1"/>
+    <w:lsdException w:name="table of authorities" w:semiHidden="1" w:unhideWhenUsed="1"/>
+    <w:lsdException w:name="macro" w:semiHidden="1" w:unhideWhenUsed="1"/>
+    <w:lsdException w:name="toa heading" w:semiHidden="1" w:unhideWhenUsed="1"/>
+    <w:lsdException w:name="List" w:semiHidden="1" w:unhideWhenUsed="1"/>
+    <w:lsdException w:name="List Bullet" w:semiHidden="1" w:unhideWhenUsed="1"/>
+    <w:lsdException w:name="List Number" w:semiHidden="1" w:unhideWhenUsed="1"/>
+    <w:lsdException w:name="List 2" w:semiHidden="1" w:unhideWhenUsed="1"/>
+    <w:lsdException w:name="List 3" w:semiHidden="1" w:unhideWhenUsed="1"/>
+    <w:lsdException w:name="List 4" w:semiHidden="1" w:unhideWhenUsed="1"/>
+    <w:lsdException w:name="List 5" w:semiHidden="1" w:unhideWhenUsed="1"/>
+    <w:lsdException w:name="List Bullet 2" w:semiHidden="1" w:unhideWhenUsed="1"/>
+    <w:lsdException w:name="List Bullet 3" w:semiHidden="1" w:unhideWhenUsed="1"/>
+    <w:lsdException w:name="List Bullet 4" w:semiHidden="1" w:unhideWhenUsed="1"/>
+    <w:lsdException w:name="List Bullet 5" w:semiHidden="1" w:unhideWhenUsed="1"/>
+    <w:lsdException w:name="List Number 2" w:semiHidden="1" w:unhideWhenUsed="1"/>
+    <w:lsdException w:name="List Number 3" w:semiHidden="1" w:unhideWhenUsed="1"/>
+    <w:lsdException w:name="List Number 4" w:semiHidden="1" w:unhideWhenUsed="1"/>
+    <w:lsdException w:name="List Number 5" w:semiHidden="1" w:unhideWhenUsed="1"/>
+    <w:lsdException w:name="Title" w:uiPriority="10" w:qFormat="1"/>
+    <w:lsdException w:name="Closing" w:semiHidden="1" w:unhideWhenUsed="1"/>
+    <w:lsdException w:name="Signature" w:semiHidden="1" w:unhideWhenUsed="1"/>
+    <w:lsdException w:name="Default Paragraph Font" w:semiHidden="1" w:uiPriority="1" w:unhideWhenUsed="1"/>
+    <w:lsdException w:name="Body Text" w:semiHidden="1" w:unhideWhenUsed="1"/>
+    <w:lsdException w:name="Body Text Indent" w:semiHidden="1" w:unhideWhenUsed="1"/>
+    <w:lsdException w:name="List Continue" w:semiHidden="1" w:unhideWhenUsed="1"/>
+    <w:lsdException w:name="List Continue 2" w:semiHidden="1" w:unhideWhenUsed="1"/>
+    <w:lsdException w:name="List Continue 3" w:semiHidden="1" w:unhideWhenUsed="1"/>
+    <w:lsdException w:name="List Continue 4" w:semiHidden="1" w:unhideWhenUsed="1"/>
+    <w:lsdException w:name="List Continue 5" w:semiHidden="1" w:unhideWhenUsed="1"/>
+    <w:lsdException w:name="Message Header" w:semiHidden="1" w:unhideWhenUsed="1"/>
+    <w:lsdException w:name="Subtitle" w:uiPriority="11" w:qFormat="1"/>
+    <w:lsdException w:name="Salutation" w:semiHidden="1" w:unhideWhenUsed="1"/>
+    <w:lsdException w:name="Date" w:semiHidden="1" w:unhideWhenUsed="1"/>
+    <w:lsdException w:name="Body Text First Indent" w:semiHidden="1" w:unhideWhenUsed="1"/>
+    <w:lsdException w:name="Body Text First Indent 2" w:semiHidden="1" w:unhideWhenUsed="1"/>
+    <w:lsdException w:name="Note Heading" w:semiHidden="1" w:unhideWhenUsed="1"/>
+    <w:lsdException w:name="Body Text 2" w:semiHidden="1" w:unhideWhenUsed="1"/>
+    <w:lsdException w:name="Body Text 3" w:semiHidden="1" w:unhideWhenUsed="1"/>
+    <w:lsdException w:name="Body Text Indent 2" w:semiHidden="1" w:unhideWhenUsed="1"/>
+    <w:lsdException w:name="Body Text Indent 3" w:semiHidden="1" w:unhideWhenUsed="1"/>
+    <w:lsdException w:name="Block Text" w:semiHidden="1" w:unhideWhenUsed="1"/>
+    <w:lsdException w:name="Hyperlink" w:semiHidden="1" w:unhideWhenUsed="1"/>
+    <w:lsdException w:name="FollowedHyperlink" w:semiHidden="1" w:unhideWhenUsed="1"/>
+    <w:lsdException w:name="Strong" w:uiPriority="22" w:qFormat="1"/>
+    <w:lsdException w:name="Emphasis" w:uiPriority="20" w:qFormat="1"/>
+    <w:lsdException w:name="Document Map" w:semiHidden="1" w:unhideWhenUsed="1"/>
+    <w:lsdException w:name="Plain Text" w:semiHidden="1" w:unhideWhenUsed="1"/>
+    <w:lsdException w:name="E-mail Signature" w:semiHidden="1" w:unhideWhenUsed="1"/>
+    <w:lsdException w:name="HTML Top of Form" w:semiHidden="1" w:unhideWhenUsed="1"/>
+    <w:lsdException w:name="HTML Bottom of Form" w:semiHidden="1" w:unhideWhenUsed="1"/>
+    <w:lsdException w:name="Normal (Web)" w:semiHidden="1" w:unhideWhenUsed="1"/>
+    <w:lsdException w:name="HTML Acronym" w:semiHidden="1" w:unhideWhenUsed="1"/>
+    <w:lsdException w:name="HTML Address" w:semiHidden="1" w:unhideWhenUsed="1"/>
+    <w:lsdException w:name="HTML Cite" w:semiHidden="1" w:unhideWhenUsed="1"/>
+    <w:lsdException w:name="HTML Code" w:semiHidden="1" w:unhideWhenUsed="1"/>
+    <w:lsdException w:name="HTML Definition" w:semiHidden="1" w:unhideWhenUsed="1"/>
+    <w:lsdException w:name="HTML Keyboard" w:semiHidden="1" w:unhideWhenUsed="1"/>
+    <w:lsdException w:name="HTML Preformatted" w:semiHidden="1" w:unhideWhenUsed="1"/>
+    <w:lsdException w:name="HTML Sample" w:semiHidden="1" w:unhideWhenUsed="1"/>
+    <w:lsdException w:name="HTML Typewriter" w:semiHidden="1" w:unhideWhenUsed="1"/>
+    <w:lsdException w:name="HTML Variable" w:semiHidden="1" w:unhideWhenUsed="1"/>
+    <w:lsdException w:name="Normal Table" w:semiHidden="1" w:unhideWhenUsed="1"/>
+    <w:lsdException w:name="annotation subject" w:semiHidden="1" w:unhideWhenUsed="1"/>
+    <w:lsdException w:name="No List" w:semiHidden="1" w:unhideWhenUsed="1"/>
+    <w:lsdException w:name="Outline List 1" w:semiHidden="1" w:unhideWhenUsed="1"/>
+    <w:lsdException w:name="Outline List 2" w:semiHidden="1" w:unhideWhenUsed="1"/>
+    <w:lsdException w:name="Outline List 3" w:semiHidden="1" w:unhideWhenUsed="1"/>
+    <w:lsdException w:name="Table Simple 1" w:semiHidden="1" w:unhideWhenUsed="1"/>
+    <w:lsdException w:name="Table Simple 2" w:semiHidden="1" w:unhideWhenUsed="1"/>
+    <w:lsdException w:name="Table Simple 3" w:semiHidden="1" w:unhideWhenUsed="1"/>
+    <w:lsdException w:name="Table Classic 1" w:semiHidden="1" w:unhideWhenUsed="1"/>
+    <w:lsdException w:name="Table Classic 2" w:semiHidden="1" w:unhideWhenUsed="1"/>
+    <w:lsdException w:name="Table Classic 3" w:semiHidden="1" w:unhideWhenUsed="1"/>
+    <w:lsdException w:name="Table Classic 4" w:semiHidden="1" w:unhideWhenUsed="1"/>
+    <w:lsdException w:name="Table Colorful 1" w:semiHidden="1" w:unhideWhenUsed="1"/>
+    <w:lsdException w:name="Table Colorful 2" w:semiHidden="1" w:unhideWhenUsed="1"/>
+    <w:lsdException w:name="Table Colorful 3" w:semiHidden="1" w:unhideWhenUsed="1"/>
+    <w:lsdException w:name="Table Columns 1" w:semiHidden="1" w:unhideWhenUsed="1"/>
+    <w:lsdException w:name="Table Columns 2" w:semiHidden="1" w:unhideWhenUsed="1"/>
+    <w:lsdException w:name="Table Columns 3" w:semiHidden="1" w:unhideWhenUsed="1"/>
+    <w:lsdException w:name="Table Columns 4" w:semiHidden="1" w:unhideWhenUsed="1"/>
+    <w:lsdException w:name="Table Columns 5" w:semiHidden="1" w:unhideWhenUsed="1"/>
+    <w:lsdException w:name="Table Grid 1" w:semiHidden="1" w:unhideWhenUsed="1"/>
+    <w:lsdException w:name="Table Grid 2" w:semiHidden="1" w:unhideWhenUsed="1"/>
+    <w:lsdException w:name="Table Grid 3" w:semiHidden="1" w:unhideWhenUsed="1"/>
+    <w:lsdException w:name="Table Grid 4" w:semiHidden="1" w:unhideWhenUsed="1"/>
+    <w:lsdException w:name="Table Grid 5" w:semiHidden="1" w:unhideWhenUsed="1"/>
+    <w:lsdException w:name="Table Grid 6" w:semiHidden="1" w:unhideWhenUsed="1"/>
+    <w:lsdException w:name="Table Grid 7" w:semiHidden="1" w:unhideWhenUsed="1"/>
+    <w:lsdException w:name="Table Grid 8" w:semiHidden="1" w:unhideWhenUsed="1"/>
+    <w:lsdException w:name="Table List 1" w:semiHidden="1" w:unhideWhenUsed="1"/>
+    <w:lsdException w:name="Table List 2" w:semiHidden="1" w:unhideWhenUsed="1"/>
+    <w:lsdException w:name="Table List 3" w:semiHidden="1" w:unhideWhenUsed="1"/>
+    <w:lsdException w:name="Table List 4" w:semiHidden="1" w:unhideWhenUsed="1"/>
+    <w:lsdException w:name="Table List 5" w:semiHidden="1" w:unhideWhenUsed="1"/>
+    <w:lsdException w:name="Table List 6" w:semiHidden="1" w:unhideWhenUsed="1"/>
+    <w:lsdException w:name="Table List 7" w:semiHidden="1" w:unhideWhenUsed="1"/>
+    <w:lsdException w:name="Table List 8" w:semiHidden="1" w:unhideWhenUsed="1"/>
+    <w:lsdException w:name="Table 3D effects 1" w:semiHidden="1" w:unhideWhenUsed="1"/>
+    <w:lsdException w:name="Table 3D effects 2" w:semiHidden="1" w:unhideWhenUsed="1"/>
+    <w:lsdException w:name="Table 3D effects 3" w:semiHidden="1" w:unhideWhenUsed="1"/>
+    <w:lsdException w:name="Table Contemporary" w:semiHidden="1" w:unhideWhenUsed="1"/>
+    <w:lsdException w:name="Table Elegant" w:semiHidden="1" w:unhideWhenUsed="1"/>
+    <w:lsdException w:name="Table Professional" w:semiHidden="1" w:unhideWhenUsed="1"/>
+    <w:lsdException w:name="Table Subtle 1" w:semiHidden="1" w:unhideWhenUsed="1"/>
+    <w:lsdException w:name="Table Subtle 2" w:semiHidden="1" w:unhideWhenUsed="1"/>
+    <w:lsdException w:name="Table Web 1" w:semiHidden="1" w:unhideWhenUsed="1"/>
+    <w:lsdException w:name="Table Web 2" w:semiHidden="1" w:unhideWhenUsed="1"/>
+    <w:lsdException w:name="Table Web 3" w:semiHidden="1" w:unhideWhenUsed="1"/>
+    <w:lsdException w:name="Balloon Text" w:semiHidden="1" w:unhideWhenUsed="1"/>
+    <w:lsdException w:name="Table Grid" w:uiPriority="39"/>
+    <w:lsdException w:name="Table Theme" w:semiHidden="1" w:unhideWhenUsed="1"/>
+    <w:lsdException w:name="Placeholder Text" w:semiHidden="1"/>
+    <w:lsdException w:name="No Spacing" w:uiPriority="1" w:qFormat="1"/>
+    <w:lsdException w:name="Light Shading" w:uiPriority="60"/>
+    <w:lsdException w:name="Light List" w:uiPriority="61"/>
+    <w:lsdException w:name="Light Grid" w:uiPriority="62"/>
+    <w:lsdException w:name="Medium Shading 1" w:uiPriority="63"/>
+    <w:lsdException w:name="Medium Shading 2" w:uiPriority="64"/>
+    <w:lsdException w:name="Medium List 1" w:uiPriority="65"/>
+    <w:lsdException w:name="Medium List 2" w:uiPriority="66"/>
+    <w:lsdException w:name="Medium Grid 1" w:uiPriority="67"/>
+    <w:lsdException w:name="Medium Grid 2" w:uiPriority="68"/>
+    <w:lsdException w:name="Medium Grid 3" w:uiPriority="69"/>
+    <w:lsdException w:name="Dark List" w:uiPriority="70"/>
+    <w:lsdException w:name="Colorful Shading" w:uiPriority="71"/>
+    <w:lsdException w:name="Colorful List" w:uiPriority="72"/>
+    <w:lsdException w:name="Colorful Grid" w:uiPriority="73"/>
+    <w:lsdException w:name="Light Shading Accent 1" w:uiPriority="60"/>
+    <w:lsdException w:name="Light List Accent 1" w:uiPriority="61"/>
+    <w:lsdException w:name="Light Grid Accent 1" w:uiPriority="62"/>
+    <w:lsdException w:name="Medium Shading 1 Accent 1" w:uiPriority="63"/>
+    <w:lsdException w:name="Medium Shading 2 Accent 1" w:uiPriority="64"/>
+    <w:lsdException w:name="Medium List 1 Accent 1" w:uiPriority="65"/>
+    <w:lsdException w:name="Revision" w:semiHidden="1"/>
+    <w:lsdException w:name="List Paragraph" w:uiPriority="34" w:qFormat="1"/>
+    <w:lsdException w:name="Quote" w:uiPriority="29" w:qFormat="1"/>
+    <w:lsdException w:name="Intense Quote" w:uiPriority="30" w:qFormat="1"/>
+    <w:lsdException w:name="Medium List 2 Accent 1" w:uiPriority="66"/>
+    <w:lsdException w:name="Medium Grid 1 Accent 1" w:uiPriority="67"/>
+    <w:lsdException w:name="Medium Grid 2 Accent 1" w:uiPriority="68"/>
+    <w:lsdException w:name="Medium Grid 3 Accent 1" w:uiPriority="69"/>
+    <w:lsdException w:name="Dark List Accent 1" w:uiPriority="70"/>
+    <w:lsdException w:name="Colorful Shading Accent 1" w:uiPriority="71"/>
+    <w:lsdException w:name="Colorful List Accent 1" w:uiPriority="72"/>
+    <w:lsdException w:name="Colorful Grid Accent 1" w:uiPriority="73"/>
+    <w:lsdException w:name="Light Shading Accent 2" w:uiPriority="60"/>
+    <w:lsdException w:name="Light List Accent 2" w:uiPriority="61"/>
+    <w:lsdException w:name="Light Grid Accent 2" w:uiPriority="62"/>
+    <w:lsdException w:name="Medium Shading 1 Accent 2" w:uiPriority="63"/>
+    <w:lsdException w:name="Medium Shading 2 Accent 2" w:uiPriority="64"/>
+    <w:lsdException w:name="Medium List 1 Accent 2" w:uiPriority="65"/>
+    <w:lsdException w:name="Medium List 2 Accent 2" w:uiPriority="66"/>
+    <w:lsdException w:name="Medium Grid 1 Accent 2" w:uiPriority="67"/>
+    <w:lsdException w:name="Medium Grid 2 Accent 2" w:uiPriority="68"/>
+    <w:lsdException w:name="Medium Grid 3 Accent 2" w:uiPriority="69"/>
+    <w:lsdException w:name="Dark List Accent 2" w:uiPriority="70"/>
+    <w:lsdException w:name="Colorful Shading Accent 2" w:uiPriority="71"/>
+    <w:lsdException w:name="Colorful List Accent 2" w:uiPriority="72"/>
+    <w:lsdException w:name="Colorful Grid Accent 2" w:uiPriority="73"/>
+    <w:lsdException w:name="Light Shading Accent 3" w:uiPriority="60"/>
+    <w:lsdException w:name="Light List Accent 3" w:uiPriority="61"/>
+    <w:lsdException w:name="Light Grid Accent 3" w:uiPriority="62"/>
+    <w:lsdException w:name="Medium Shading 1 Accent 3" w:uiPriority="63"/>
+    <w:lsdException w:name="Medium Shading 2 Accent 3" w:uiPriority="64"/>
+    <w:lsdException w:name="Medium List 1 Accent 3" w:uiPriority="65"/>
+    <w:lsdException w:name="Medium List 2 Accent 3" w:uiPriority="66"/>
+    <w:lsdException w:name="Medium Grid 1 Accent 3" w:uiPriority="67"/>
+    <w:lsdException w:name="Medium Grid 2 Accent 3" w:uiPriority="68"/>
+    <w:lsdException w:name="Medium Grid 3 Accent 3" w:uiPriority="69"/>
+    <w:lsdException w:name="Dark List Accent 3" w:uiPriority="70"/>
+    <w:lsdException w:name="Colorful Shading Accent 3" w:uiPriority="71"/>
+    <w:lsdException w:name="Colorful List Accent 3" w:uiPriority="72"/>
+    <w:lsdException w:name="Colorful Grid Accent 3" w:uiPriority="73"/>
+    <w:lsdException w:name="Light Shading Accent 4" w:uiPriority="60"/>
+    <w:lsdException w:name="Light List Accent 4" w:uiPriority="61"/>
+    <w:lsdException w:name="Light Grid Accent 4" w:uiPriority="62"/>
+    <w:lsdException w:name="Medium Shading 1 Accent 4" w:uiPriority="63"/>
+    <w:lsdException w:name="Medium Shading 2 Accent 4" w:uiPriority="64"/>
+    <w:lsdException w:name="Medium List 1 Accent 4" w:uiPriority="65"/>
+    <w:lsdException w:name="Medium List 2 Accent 4" w:uiPriority="66"/>
+    <w:lsdException w:name="Medium Grid 1 Accent 4" w:uiPriority="67"/>
+    <w:lsdException w:name="Medium Grid 2 Accent 4" w:uiPriority="68"/>
+    <w:lsdException w:name="Medium Grid 3 Accent 4" w:uiPriority="69"/>
+    <w:lsdException w:name="Dark List Accent 4" w:uiPriority="70"/>
+    <w:lsdException w:name="Colorful Shading Accent 4" w:uiPriority="71"/>
+    <w:lsdException w:name="Colorful List Accent 4" w:uiPriority="72"/>
+    <w:lsdException w:name="Colorful Grid Accent 4" w:uiPriority="73"/>
+    <w:lsdException w:name="Light Shading Accent 5" w:uiPriority="60"/>
+    <w:lsdException w:name="Light List Accent 5" w:uiPriority="61"/>
+    <w:lsdException w:name="Light Grid Accent 5" w:uiPriority="62"/>
+    <w:lsdException w:name="Medium Shading 1 Accent 5" w:uiPriority="63"/>
+    <w:lsdException w:name="Medium Shading 2 Accent 5" w:uiPriority="64"/>
+    <w:lsdException w:name="Medium List 1 Accent 5" w:uiPriority="65"/>
+    <w:lsdException w:name="Medium List 2 Accent 5" w:uiPriority="66"/>
+    <w:lsdException w:name="Medium Grid 1 Accent 5" w:uiPriority="67"/>
+    <w:lsdException w:name="Medium Grid 2 Accent 5" w:uiPriority="68"/>
+    <w:lsdException w:name="Medium Grid 3 Accent 5" w:uiPriority="69"/>
+    <w:lsdException w:name="Dark List Accent 5" w:uiPriority="70"/>
+    <w:lsdException w:name="Colorful Shading Accent 5" w:uiPriority="71"/>
+    <w:lsdException w:name="Colorful List Accent 5" w:uiPriority="72"/>
+    <w:lsdException w:name="Colorful Grid Accent 5" w:uiPriority="73"/>
+    <w:lsdException w:name="Light Shading Accent 6" w:uiPriority="60"/>
+    <w:lsdException w:name="Light List Accent 6" w:uiPriority="61"/>
+    <w:lsdException w:name="Light Grid Accent 6" w:uiPriority="62"/>
+    <w:lsdException w:name="Medium Shading 1 Accent 6" w:uiPriority="63"/>
+    <w:lsdException w:name="Medium Shading 2 Accent 6" w:uiPriority="64"/>
+    <w:lsdException w:name="Medium List 1 Accent 6" w:uiPriority="65"/>
+    <w:lsdException w:name="Medium List 2 Accent 6" w:uiPriority="66"/>
+    <w:lsdException w:name="Medium Grid 1 Accent 6" w:uiPriority="67"/>
+    <w:lsdException w:name="Medium Grid 2 Accent 6" w:uiPriority="68"/>
+    <w:lsdException w:name="Medium Grid 3 Accent 6" w:uiPriority="69"/>
+    <w:lsdException w:name="Dark List Accent 6" w:uiPriority="70"/>
+    <w:lsdException w:name="Colorful Shading Accent 6" w:uiPriority="71"/>
+    <w:lsdException w:name="Colorful List Accent 6" w:uiPriority="72"/>
+    <w:lsdException w:name="Colorful Grid Accent 6" w:uiPriority="73"/>
+    <w:lsdException w:name="Subtle Emphasis" w:uiPriority="19" w:qFormat="1"/>
+    <w:lsdException w:name="Intense Emphasis" w:uiPriority="21" w:qFormat="1"/>
+    <w:lsdException w:name="Subtle Reference" w:uiPriority="31" w:qFormat="1"/>
+    <w:lsdException w:name="Intense Reference" w:uiPriority="32" w:qFormat="1"/>
+    <w:lsdException w:name="Book Title" w:uiPriority="33" w:qFormat="1"/>
+    <w:lsdException w:name="Bibliography" w:semiHidden="1" w:uiPriority="37" w:unhideWhenUsed="1"/>
+    <w:lsdException w:name="TOC Heading" w:semiHidden="1" w:uiPriority="39" w:unhideWhenUsed="1" w:qFormat="1"/>
+    <w:lsdException w:name="Plain Table 1" w:uiPriority="41"/>
+    <w:lsdException w:name="Plain Table 2" w:uiPriority="42"/>
+    <w:lsdException w:name="Plain Table 3" w:uiPriority="43"/>
+    <w:lsdException w:name="Plain Table 4" w:uiPriority="44"/>
+    <w:lsdException w:name="Plain Table 5" w:uiPriority="45"/>
+    <w:lsdException w:name="Grid Table Light" w:uiPriority="40"/>
+    <w:lsdException w:name="Grid Table 1 Light" w:uiPriority="46"/>
+    <w:lsdException w:name="Grid Table 2" w:uiPriority="47"/>
+    <w:lsdException w:name="Grid Table 3" w:uiPriority="48"/>
+    <w:lsdException w:name="Grid Table 4" w:uiPriority="49"/>
+    <w:lsdException w:name="Grid Table 5 Dark" w:uiPriority="50"/>
+    <w:lsdException w:name="Grid Table 6 Colorful" w:uiPriority="51"/>
+    <w:lsdException w:name="Grid Table 7 Colorful" w:uiPriority="52"/>
+    <w:lsdException w:name="Grid Table 1 Light Accent 1" w:uiPriority="46"/>
+    <w:lsdException w:name="Grid Table 2 Accent 1" w:uiPriority="47"/>
+    <w:lsdException w:name="Grid Table 3 Accent 1" w:uiPriority="48"/>
+    <w:lsdException w:name="Grid Table 4 Accent 1" w:uiPriority="49"/>
+    <w:lsdException w:name="Grid Table 5 Dark Accent 1" w:uiPriority="50"/>
+    <w:lsdException w:name="Grid Table 6 Colorful Accent 1" w:uiPriority="51"/>
+    <w:lsdException w:name="Grid Table 7 Colorful Accent 1" w:uiPriority="52"/>
+    <w:lsdException w:name="Grid Table 1 Light Accent 2" w:uiPriority="46"/>
+    <w:lsdException w:name="Grid Table 2 Accent 2" w:uiPriority="47"/>
+    <w:lsdException w:name="Grid Table 3 Accent 2" w:uiPriority="48"/>
+    <w:lsdException w:name="Grid Table 4 Accent 2" w:uiPriority="49"/>
+    <w:lsdException w:name="Grid Table 5 Dark Accent 2" w:uiPriority="50"/>
+    <w:lsdException w:name="Grid Table 6 Colorful Accent 2" w:uiPriority="51"/>
+    <w:lsdException w:name="Grid Table 7 Colorful Accent 2" w:uiPriority="52"/>
+    <w:lsdException w:name="Grid Table 1 Light Accent 3" w:uiPriority="46"/>
+    <w:lsdException w:name="Grid Table 2 Accent 3" w:uiPriority="47"/>
+    <w:lsdException w:name="Grid Table 3 Accent 3" w:uiPriority="48"/>
+    <w:lsdException w:name="Grid Table 4 Accent 3" w:uiPriority="49"/>
+    <w:lsdException w:name="Grid Table 5 Dark Accent 3" w:uiPriority="50"/>
+    <w:lsdException w:name="Grid Table 6 Colorful Accent 3" w:uiPriority="51"/>
+    <w:lsdException w:name="Grid Table 7 Colorful Accent 3" w:uiPriority="52"/>
+    <w:lsdException w:name="Grid Table 1 Light Accent 4" w:uiPriority="46"/>
+    <w:lsdException w:name="Grid Table 2 Accent 4" w:uiPriority="47"/>
+    <w:lsdException w:name="Grid Table 3 Accent 4" w:uiPriority="48"/>
+    <w:lsdException w:name="Grid Table 4 Accent 4" w:uiPriority="49"/>
+    <w:lsdException w:name="Grid Table 5 Dark Accent 4" w:uiPriority="50"/>
+    <w:lsdException w:name="Grid Table 6 Colorful Accent 4" w:uiPriority="51"/>
+    <w:lsdException w:name="Grid Table 7 Colorful Accent 4" w:uiPriority="52"/>
+    <w:lsdException w:name="Grid Table 1 Light Accent 5" w:uiPriority="46"/>
+    <w:lsdException w:name="Grid Table 2 Accent 5" w:uiPriority="47"/>
+    <w:lsdException w:name="Grid Table 3 Accent 5" w:uiPriority="48"/>
+    <w:lsdException w:name="Grid Table 4 Accent 5" w:uiPriority="49"/>
+    <w:lsdException w:name="Grid Table 5 Dark Accent 5" w:uiPriority="50"/>
+    <w:lsdException w:name="Grid Table 6 Colorful Accent 5" w:uiPriority="51"/>
+    <w:lsdException w:name="Grid Table 7 Colorful Accent 5" w:uiPriority="52"/>
+    <w:lsdException w:name="Grid Table 1 Light Accent 6" w:uiPriority="46"/>
+    <w:lsdException w:name="Grid Table 2 Accent 6" w:uiPriority="47"/>
+    <w:lsdException w:name="Grid Table 3 Accent 6" w:uiPriority="48"/>
+    <w:lsdException w:name="Grid Table 4 Accent 6" w:uiPriority="49"/>
+    <w:lsdException w:name="Grid Table 5 Dark Accent 6" w:uiPriority="50"/>
+    <w:lsdException w:name="Grid Table 6 Colorful Accent 6" w:uiPriority="51"/>
+    <w:lsdException w:name="Grid Table 7 Colorful Accent 6" w:uiPriority="52"/>
+    <w:lsdException w:name="List Table 1 Light" w:uiPriority="46"/>
+    <w:lsdException w:name="List Table 2" w:uiPriority="47"/>
+    <w:lsdException w:name="List Table 3" w:uiPriority="48"/>
+    <w:lsdException w:name="List Table 4" w:uiPriority="49"/>
+    <w:lsdException w:name="List Table 5 Dark" w:uiPriority="50"/>
+    <w:lsdException w:name="List Table 6 Colorful" w:uiPriority="51"/>
+    <w:lsdException w:name="List Table 7 Colorful" w:uiPriority="52"/>
+    <w:lsdException w:name="List Table 1 Light Accent 1" w:uiPriority="46"/>
+    <w:lsdException w:name="List Table 2 Accent 1" w:uiPriority="47"/>
+    <w:lsdException w:name="List Table 3 Accent 1" w:uiPriority="48"/>
+    <w:lsdException w:name="List Table 4 Accent 1" w:uiPriority="49"/>
+    <w:lsdException w:name="List Table 5 Dark Accent 1" w:uiPriority="50"/>
+    <w:lsdException w:name="List Table 6 Colorful Accent 1" w:uiPriority="51"/>
+    <w:lsdException w:name="List Table 7 Colorful Accent 1" w:uiPriority="52"/>
+    <w:lsdException w:name="List Table 1 Light Accent 2" w:uiPriority="46"/>
+    <w:lsdException w:name="List Table 2 Accent 2" w:uiPriority="47"/>
+    <w:lsdException w:name="List Table 3 Accent 2" w:uiPriority="48"/>
+    <w:lsdException w:name="List Table 4 Accent 2" w:uiPriority="49"/>
+    <w:lsdException w:name="List Table 5 Dark Accent 2" w:uiPriority="50"/>
+    <w:lsdException w:name="List Table 6 Colorful Accent 2" w:uiPriority="51"/>
+    <w:lsdException w:name="List Table 7 Colorful Accent 2" w:uiPriority="52"/>
+    <w:lsdException w:name="List Table 1 Light Accent 3" w:uiPriority="46"/>
+    <w:lsdException w:name="List Table 2 Accent 3" w:uiPriority="47"/>
+    <w:lsdException w:name="List Table 3 Accent 3" w:uiPriority="48"/>
+    <w:lsdException w:name="List Table 4 Accent 3" w:uiPriority="49"/>
+    <w:lsdException w:name="List Table 5 Dark Accent 3" w:uiPriority="50"/>
+    <w:lsdException w:name="List Table 6 Colorful Accent 3" w:uiPriority="51"/>
+    <w:lsdException w:name="List Table 7 Colorful Accent 3" w:uiPriority="52"/>
+    <w:lsdException w:name="List Table 1 Light Accent 4" w:uiPriority="46"/>
+    <w:lsdException w:name="List Table 2 Accent 4" w:uiPriority="47"/>
+    <w:lsdException w:name="List Table 3 Accent 4" w:uiPriority="48"/>
+    <w:lsdException w:name="List Table 4 Accent 4" w:uiPriority="49"/>
+    <w:lsdException w:name="List Table 5 Dark Accent 4" w:uiPriority="50"/>
+    <w:lsdException w:name="List Table 6 Colorful Accent 4" w:uiPriority="51"/>
+    <w:lsdException w:name="List Table 7 Colorful Accent 4" w:uiPriority="52"/>
+    <w:lsdException w:name="List Table 1 Light Accent 5" w:uiPriority="46"/>
+    <w:lsdException w:name="List Table 2 Accent 5" w:uiPriority="47"/>
+    <w:lsdException w:name="List Table 3 Accent 5" w:uiPriority="48"/>
+    <w:lsdException w:name="List Table 4 Accent 5" w:uiPriority="49"/>
+    <w:lsdException w:name="List Table 5 Dark Accent 5" w:uiPriority="50"/>
+    <w:lsdException w:name="List Table 6 Colorful Accent 5" w:uiPriority="51"/>
+    <w:lsdException w:name="List Table 7 Colorful Accent 5" w:uiPriority="52"/>
+    <w:lsdException w:name="List Table 1 Light Accent 6" w:uiPriority="46"/>
+    <w:lsdException w:name="List Table 2 Accent 6" w:uiPriority="47"/>
+    <w:lsdException w:name="List Table 3 Accent 6" w:uiPriority="48"/>
+    <w:lsdException w:name="List Table 4 Accent 6" w:uiPriority="49"/>
+    <w:lsdException w:name="List Table 5 Dark Accent 6" w:uiPriority="50"/>
+    <w:lsdException w:name="List Table 6 Colorful Accent 6" w:uiPriority="51"/>
+    <w:lsdException w:name="List Table 7 Colorful Accent 6" w:uiPriority="52"/>
+    <w:lsdException w:name="Mention" w:semiHidden="1" w:unhideWhenUsed="1"/>
+    <w:lsdException w:name="Smart Hyperlink" w:semiHidden="1" w:unhideWhenUsed="1"/>
+    <w:lsdException w:name="Hashtag" w:semiHidden="1" w:unhideWhenUsed="1"/>
+    <w:lsdException w:name="Unresolved Mention" w:semiHidden="1" w:unhideWhenUsed="1"/>
+    <w:lsdException w:name="Smart Link" w:semiHidden="1" w:unhideWhenUsed="1"/>
+  </w:latentStyles>
+  <w:style w:type="paragraph" w:default="1" w:styleId="Normal">
+    <w:name w:val="Normal"/>
+    <w:qFormat/>
   </w:style>
   <w:style w:type="paragraph" w:styleId="Heading1">
     <w:name w:val="heading 1"/>
     <w:basedOn w:val="Normal"/>
     <w:next w:val="Normal"/>
+    <w:uiPriority w:val="9"/>
+    <w:qFormat/>
     <w:pPr>
-      <w:keepNext w:val="1"/>
-      <w:keepLines w:val="1"/>
-      <w:spacing w:after="120" w:before="400" w:lineRule="auto"/>
+      <w:keepNext/>
+      <w:keepLines/>
+      <w:spacing w:before="400" w:after="120"/>
+      <w:outlineLvl w:val="0"/>
     </w:pPr>
     <w:rPr>
       <w:sz w:val="40"/>
@@ -2461,13 +2199,16 @@
     <w:name w:val="heading 2"/>
     <w:basedOn w:val="Normal"/>
     <w:next w:val="Normal"/>
+    <w:uiPriority w:val="9"/>
+    <w:unhideWhenUsed/>
+    <w:qFormat/>
     <w:pPr>
-      <w:keepNext w:val="1"/>
-      <w:keepLines w:val="1"/>
-      <w:spacing w:after="120" w:before="360" w:lineRule="auto"/>
+      <w:keepNext/>
+      <w:keepLines/>
+      <w:spacing w:before="360" w:after="120"/>
+      <w:outlineLvl w:val="1"/>
     </w:pPr>
     <w:rPr>
-      <w:b w:val="0"/>
       <w:sz w:val="32"/>
       <w:szCs w:val="32"/>
     </w:rPr>
@@ -2476,13 +2217,16 @@
     <w:name w:val="heading 3"/>
     <w:basedOn w:val="Normal"/>
     <w:next w:val="Normal"/>
+    <w:uiPriority w:val="9"/>
+    <w:unhideWhenUsed/>
+    <w:qFormat/>
     <w:pPr>
-      <w:keepNext w:val="1"/>
-      <w:keepLines w:val="1"/>
-      <w:spacing w:after="80" w:before="320" w:lineRule="auto"/>
+      <w:keepNext/>
+      <w:keepLines/>
+      <w:spacing w:before="320" w:after="80"/>
+      <w:outlineLvl w:val="2"/>
     </w:pPr>
     <w:rPr>
-      <w:b w:val="0"/>
       <w:color w:val="434343"/>
       <w:sz w:val="28"/>
       <w:szCs w:val="28"/>
@@ -2492,10 +2236,15 @@
     <w:name w:val="heading 4"/>
     <w:basedOn w:val="Normal"/>
     <w:next w:val="Normal"/>
+    <w:uiPriority w:val="9"/>
+    <w:semiHidden/>
+    <w:unhideWhenUsed/>
+    <w:qFormat/>
     <w:pPr>
-      <w:keepNext w:val="1"/>
-      <w:keepLines w:val="1"/>
-      <w:spacing w:after="80" w:before="280" w:lineRule="auto"/>
+      <w:keepNext/>
+      <w:keepLines/>
+      <w:spacing w:before="280" w:after="80"/>
+      <w:outlineLvl w:val="3"/>
     </w:pPr>
     <w:rPr>
       <w:color w:val="666666"/>
@@ -2507,41 +2256,76 @@
     <w:name w:val="heading 5"/>
     <w:basedOn w:val="Normal"/>
     <w:next w:val="Normal"/>
+    <w:uiPriority w:val="9"/>
+    <w:semiHidden/>
+    <w:unhideWhenUsed/>
+    <w:qFormat/>
     <w:pPr>
-      <w:keepNext w:val="1"/>
-      <w:keepLines w:val="1"/>
-      <w:spacing w:after="80" w:before="240" w:lineRule="auto"/>
+      <w:keepNext/>
+      <w:keepLines/>
+      <w:spacing w:before="240" w:after="80"/>
+      <w:outlineLvl w:val="4"/>
     </w:pPr>
     <w:rPr>
       <w:color w:val="666666"/>
-      <w:sz w:val="22"/>
-      <w:szCs w:val="22"/>
     </w:rPr>
   </w:style>
   <w:style w:type="paragraph" w:styleId="Heading6">
     <w:name w:val="heading 6"/>
     <w:basedOn w:val="Normal"/>
     <w:next w:val="Normal"/>
+    <w:uiPriority w:val="9"/>
+    <w:semiHidden/>
+    <w:unhideWhenUsed/>
+    <w:qFormat/>
     <w:pPr>
-      <w:keepNext w:val="1"/>
-      <w:keepLines w:val="1"/>
-      <w:spacing w:after="80" w:before="240" w:lineRule="auto"/>
+      <w:keepNext/>
+      <w:keepLines/>
+      <w:spacing w:before="240" w:after="80"/>
+      <w:outlineLvl w:val="5"/>
     </w:pPr>
     <w:rPr>
-      <w:i w:val="1"/>
+      <w:i/>
       <w:color w:val="666666"/>
-      <w:sz w:val="22"/>
-      <w:szCs w:val="22"/>
     </w:rPr>
+  </w:style>
+  <w:style w:type="character" w:default="1" w:styleId="DefaultParagraphFont">
+    <w:name w:val="Default Paragraph Font"/>
+    <w:uiPriority w:val="1"/>
+    <w:semiHidden/>
+    <w:unhideWhenUsed/>
+  </w:style>
+  <w:style w:type="table" w:default="1" w:styleId="TableNormal">
+    <w:name w:val="Normal Table"/>
+    <w:uiPriority w:val="99"/>
+    <w:semiHidden/>
+    <w:unhideWhenUsed/>
+    <w:tblPr>
+      <w:tblInd w:w="0" w:type="dxa"/>
+      <w:tblCellMar>
+        <w:top w:w="0" w:type="dxa"/>
+        <w:left w:w="108" w:type="dxa"/>
+        <w:bottom w:w="0" w:type="dxa"/>
+        <w:right w:w="108" w:type="dxa"/>
+      </w:tblCellMar>
+    </w:tblPr>
+  </w:style>
+  <w:style w:type="numbering" w:default="1" w:styleId="NoList">
+    <w:name w:val="No List"/>
+    <w:uiPriority w:val="99"/>
+    <w:semiHidden/>
+    <w:unhideWhenUsed/>
   </w:style>
   <w:style w:type="paragraph" w:styleId="Title">
     <w:name w:val="Title"/>
     <w:basedOn w:val="Normal"/>
     <w:next w:val="Normal"/>
+    <w:uiPriority w:val="10"/>
+    <w:qFormat/>
     <w:pPr>
-      <w:keepNext w:val="1"/>
-      <w:keepLines w:val="1"/>
-      <w:spacing w:after="60" w:before="0" w:lineRule="auto"/>
+      <w:keepNext/>
+      <w:keepLines/>
+      <w:spacing w:after="60"/>
     </w:pPr>
     <w:rPr>
       <w:sz w:val="52"/>
@@ -2552,14 +2336,14 @@
     <w:name w:val="Subtitle"/>
     <w:basedOn w:val="Normal"/>
     <w:next w:val="Normal"/>
+    <w:uiPriority w:val="11"/>
+    <w:qFormat/>
     <w:pPr>
-      <w:keepNext w:val="1"/>
-      <w:keepLines w:val="1"/>
-      <w:spacing w:after="320" w:before="0" w:lineRule="auto"/>
+      <w:keepNext/>
+      <w:keepLines/>
+      <w:spacing w:after="320"/>
     </w:pPr>
     <w:rPr>
-      <w:rFonts w:ascii="Arial" w:cs="Arial" w:eastAsia="Arial" w:hAnsi="Arial"/>
-      <w:i w:val="0"/>
       <w:color w:val="666666"/>
       <w:sz w:val="30"/>
       <w:szCs w:val="30"/>
